--- a/Spring Boot开发手册.docx
+++ b/Spring Boot开发手册.docx
@@ -78,11 +78,6 @@
       </w:r>
     </w:p>
     <w:p>
-      <w:pPr>
-        <w:rPr>
-          <w:rFonts w:hint="eastAsia"/>
-        </w:rPr>
-      </w:pPr>
       <w:r>
         <w:rPr>
           <w:rFonts w:hint="eastAsia"/>
@@ -216,11 +211,6 @@
       </w:r>
     </w:p>
     <w:p>
-      <w:pPr>
-        <w:rPr>
-          <w:rFonts w:hint="eastAsia"/>
-        </w:rPr>
-      </w:pPr>
       <w:r>
         <w:rPr>
           <w:rFonts w:hint="eastAsia"/>
@@ -282,9 +272,6 @@
           <w:numId w:val="1"/>
         </w:numPr>
         <w:ind w:firstLineChars="0"/>
-        <w:rPr>
-          <w:rFonts w:hint="eastAsia"/>
-        </w:rPr>
       </w:pPr>
       <w:r>
         <w:rPr>
@@ -390,11 +377,6 @@
     </w:p>
     <w:p/>
     <w:p>
-      <w:pPr>
-        <w:rPr>
-          <w:rFonts w:hint="eastAsia"/>
-        </w:rPr>
-      </w:pPr>
       <w:r>
         <w:rPr>
           <w:rFonts w:hint="eastAsia"/>
@@ -406,11 +388,6 @@
       </w:r>
     </w:p>
     <w:p>
-      <w:pPr>
-        <w:rPr>
-          <w:rFonts w:hint="eastAsia"/>
-        </w:rPr>
-      </w:pPr>
       <w:r>
         <w:rPr>
           <w:rFonts w:hint="eastAsia"/>
@@ -442,13 +419,7 @@
         <w:t>，简化代码</w:t>
       </w:r>
     </w:p>
-    <w:p>
-      <w:pPr>
-        <w:rPr>
-          <w:rFonts w:hint="eastAsia"/>
-        </w:rPr>
-      </w:pPr>
-    </w:p>
+    <w:p/>
     <w:p>
       <w:pPr>
         <w:pStyle w:val="a3"/>
@@ -644,9 +615,6 @@
     <w:p>
       <w:pPr>
         <w:ind w:leftChars="100" w:left="210"/>
-        <w:rPr>
-          <w:rFonts w:hint="eastAsia"/>
-        </w:rPr>
       </w:pPr>
       <w:r>
         <w:t xml:space="preserve">      &lt;/dependency&gt;</w:t>
@@ -654,11 +622,6 @@
     </w:p>
     <w:p/>
     <w:p>
-      <w:pPr>
-        <w:rPr>
-          <w:rFonts w:hint="eastAsia"/>
-        </w:rPr>
-      </w:pPr>
       <w:r>
         <w:rPr>
           <w:rFonts w:hint="eastAsia"/>
@@ -685,11 +648,6 @@
       </w:r>
     </w:p>
     <w:p>
-      <w:pPr>
-        <w:rPr>
-          <w:rFonts w:hint="eastAsia"/>
-        </w:rPr>
-      </w:pPr>
       <w:r>
         <w:rPr>
           <w:rFonts w:hint="eastAsia"/>
@@ -736,7 +694,14 @@
           <w:rFonts w:hint="eastAsia"/>
         </w:rPr>
       </w:pPr>
-    </w:p>
+      <w:r>
+        <w:rPr>
+          <w:rFonts w:hint="eastAsia"/>
+        </w:rPr>
+        <w:t>注意字段中的下划线要转换为大小写驼峰写法</w:t>
+      </w:r>
+    </w:p>
+    <w:p/>
     <w:p>
       <w:pPr>
         <w:ind w:leftChars="200" w:left="420"/>
@@ -756,21 +721,14 @@
     <w:p>
       <w:pPr>
         <w:ind w:leftChars="200" w:left="420"/>
-        <w:rPr>
-          <w:rFonts w:hint="eastAsia"/>
-        </w:rPr>
-      </w:pPr>
-      <w:r>
+      </w:pPr>
+      <w:r>
+        <w:lastRenderedPageBreak/>
         <w:t>public class User implements Serializable</w:t>
       </w:r>
     </w:p>
     <w:p/>
     <w:p>
-      <w:pPr>
-        <w:rPr>
-          <w:rFonts w:hint="eastAsia"/>
-        </w:rPr>
-      </w:pPr>
       <w:r>
         <w:rPr>
           <w:rFonts w:hint="eastAsia"/>
@@ -857,11 +815,6 @@
     </w:p>
     <w:p/>
     <w:p>
-      <w:pPr>
-        <w:rPr>
-          <w:rFonts w:hint="eastAsia"/>
-        </w:rPr>
-      </w:pPr>
       <w:r>
         <w:tab/>
       </w:r>
@@ -881,11 +834,6 @@
     </w:p>
     <w:p/>
     <w:p>
-      <w:pPr>
-        <w:rPr>
-          <w:rFonts w:hint="eastAsia"/>
-        </w:rPr>
-      </w:pPr>
       <w:r>
         <w:rPr>
           <w:rFonts w:hint="eastAsia"/>
@@ -1012,9 +960,6 @@
     <w:p>
       <w:pPr>
         <w:ind w:leftChars="200" w:left="420"/>
-        <w:rPr>
-          <w:rFonts w:hint="eastAsia"/>
-        </w:rPr>
       </w:pPr>
       <w:proofErr w:type="spellStart"/>
       <w:r>
@@ -1072,11 +1017,6 @@
     </w:p>
     <w:p/>
     <w:p>
-      <w:pPr>
-        <w:rPr>
-          <w:rFonts w:hint="eastAsia"/>
-        </w:rPr>
-      </w:pPr>
       <w:r>
         <w:rPr>
           <w:rFonts w:hint="eastAsia"/>
@@ -1093,14 +1033,13 @@
         <w:t>emoApplicationTests.java</w:t>
       </w:r>
     </w:p>
-    <w:p>
-      <w:pPr>
-        <w:rPr>
-          <w:rFonts w:hint="eastAsia"/>
-        </w:rPr>
-      </w:pPr>
-    </w:p>
-    <w:p>
+    <w:p/>
+    <w:p>
+      <w:pPr>
+        <w:rPr>
+          <w:rFonts w:hint="eastAsia"/>
+        </w:rPr>
+      </w:pPr>
       <w:r>
         <w:t xml:space="preserve">    @Autowired</w:t>
       </w:r>
@@ -1155,9 +1094,6 @@
     <w:p>
       <w:pPr>
         <w:ind w:firstLine="420"/>
-        <w:rPr>
-          <w:rFonts w:hint="eastAsia"/>
-        </w:rPr>
       </w:pPr>
     </w:p>
     <w:p>
@@ -1264,18 +1200,9 @@
     <w:p>
       <w:pPr>
         <w:ind w:leftChars="100" w:left="210"/>
-        <w:rPr>
-          <w:rFonts w:hint="eastAsia"/>
-        </w:rPr>
-      </w:pPr>
-      <w:r>
-        <w:t xml:space="preserve">        &lt;version&gt;</w:t>
-      </w:r>
-      <w:r>
-        <w:t>2.9.2</w:t>
-      </w:r>
-      <w:r>
-        <w:t>&lt;/version&gt;</w:t>
+      </w:pPr>
+      <w:r>
+        <w:t xml:space="preserve">        &lt;version&gt;2.9.2&lt;/version&gt;</w:t>
       </w:r>
     </w:p>
     <w:p>
@@ -1384,27 +1311,10 @@
       </w:r>
       <w:r>
         <w:tab/>
-        <w:t>&lt;version&gt;2.</w:t>
-      </w:r>
-      <w:r>
-        <w:t>9</w:t>
-      </w:r>
-      <w:r>
-        <w:t>.</w:t>
-      </w:r>
-      <w:r>
-        <w:t>2</w:t>
-      </w:r>
-      <w:r>
-        <w:t>&lt;/version&gt;</w:t>
-      </w:r>
-    </w:p>
-    <w:p>
-      <w:pPr>
-        <w:rPr>
-          <w:rFonts w:hint="eastAsia"/>
-        </w:rPr>
-      </w:pPr>
+        <w:t>&lt;version&gt;2.9.2&lt;/version&gt;</w:t>
+      </w:r>
+    </w:p>
+    <w:p>
       <w:r>
         <w:tab/>
       </w:r>
@@ -1413,24 +1323,12 @@
         <w:t>&lt;/dependency&gt;</w:t>
       </w:r>
     </w:p>
-    <w:p>
-      <w:pPr>
-        <w:rPr>
-          <w:rFonts w:hint="eastAsia"/>
-        </w:rPr>
-      </w:pPr>
-    </w:p>
-    <w:p>
-      <w:pPr>
-        <w:rPr>
-          <w:rFonts w:hint="eastAsia"/>
-        </w:rPr>
-      </w:pPr>
-      <w:r>
-        <w:rPr>
-          <w:rFonts w:hint="eastAsia"/>
-        </w:rPr>
-        <w:lastRenderedPageBreak/>
+    <w:p/>
+    <w:p>
+      <w:r>
+        <w:rPr>
+          <w:rFonts w:hint="eastAsia"/>
+        </w:rPr>
         <w:t>注册类：</w:t>
       </w:r>
       <w:r>
@@ -1446,13 +1344,7 @@
         <w:t>Swagger2Config.java</w:t>
       </w:r>
     </w:p>
-    <w:p>
-      <w:pPr>
-        <w:rPr>
-          <w:rFonts w:hint="eastAsia"/>
-        </w:rPr>
-      </w:pPr>
-    </w:p>
+    <w:p/>
     <w:p>
       <w:pPr>
         <w:ind w:leftChars="200" w:left="420"/>
@@ -1694,9 +1586,6 @@
     <w:p>
       <w:pPr>
         <w:ind w:leftChars="200" w:left="420"/>
-        <w:rPr>
-          <w:rFonts w:hint="eastAsia"/>
-        </w:rPr>
       </w:pPr>
       <w:r>
         <w:rPr>
@@ -1728,9 +1617,6 @@
     <w:p>
       <w:pPr>
         <w:ind w:leftChars="200" w:left="420"/>
-        <w:rPr>
-          <w:rFonts w:hint="eastAsia"/>
-        </w:rPr>
       </w:pPr>
       <w:r>
         <w:rPr>
@@ -1801,11 +1687,6 @@
     </w:p>
     <w:p/>
     <w:p>
-      <w:pPr>
-        <w:rPr>
-          <w:rFonts w:hint="eastAsia"/>
-        </w:rPr>
-      </w:pPr>
       <w:r>
         <w:rPr>
           <w:rFonts w:hint="eastAsia"/>
@@ -1828,13 +1709,7 @@
         <w:t>信息</w:t>
       </w:r>
     </w:p>
-    <w:p>
-      <w:pPr>
-        <w:rPr>
-          <w:rFonts w:hint="eastAsia"/>
-        </w:rPr>
-      </w:pPr>
-    </w:p>
+    <w:p/>
     <w:p>
       <w:r>
         <w:rPr>
@@ -1851,22 +1726,10 @@
         </w:r>
       </w:hyperlink>
     </w:p>
-    <w:p>
-      <w:pPr>
-        <w:rPr>
-          <w:rFonts w:hint="eastAsia"/>
-        </w:rPr>
-      </w:pPr>
-    </w:p>
     <w:p/>
     <w:p/>
-    <w:p>
-      <w:pPr>
-        <w:rPr>
-          <w:rFonts w:hint="eastAsia"/>
-        </w:rPr>
-      </w:pPr>
-    </w:p>
+    <w:p/>
+    <w:p/>
     <w:sectPr>
       <w:pgSz w:w="11906" w:h="16838"/>
       <w:pgMar w:top="1440" w:right="1800" w:bottom="1440" w:left="1800" w:header="851" w:footer="992" w:gutter="0"/>

--- a/Spring Boot开发手册.docx
+++ b/Spring Boot开发手册.docx
@@ -689,11 +689,6 @@
       </w:r>
     </w:p>
     <w:p>
-      <w:pPr>
-        <w:rPr>
-          <w:rFonts w:hint="eastAsia"/>
-        </w:rPr>
-      </w:pPr>
       <w:r>
         <w:rPr>
           <w:rFonts w:hint="eastAsia"/>
@@ -1035,11 +1030,6 @@
     </w:p>
     <w:p/>
     <w:p>
-      <w:pPr>
-        <w:rPr>
-          <w:rFonts w:hint="eastAsia"/>
-        </w:rPr>
-      </w:pPr>
       <w:r>
         <w:t xml:space="preserve">    @Autowired</w:t>
       </w:r>
@@ -1727,9 +1717,396 @@
       </w:hyperlink>
     </w:p>
     <w:p/>
+    <w:p>
+      <w:pPr>
+        <w:pStyle w:val="a3"/>
+        <w:numPr>
+          <w:ilvl w:val="0"/>
+          <w:numId w:val="1"/>
+        </w:numPr>
+        <w:ind w:firstLineChars="0"/>
+      </w:pPr>
+      <w:r>
+        <w:t>REST</w:t>
+      </w:r>
+      <w:r>
+        <w:rPr>
+          <w:rFonts w:hint="eastAsia"/>
+        </w:rPr>
+        <w:t>接口</w:t>
+      </w:r>
+    </w:p>
     <w:p/>
+    <w:p>
+      <w:r>
+        <w:rPr>
+          <w:rFonts w:hint="eastAsia"/>
+        </w:rPr>
+        <w:t>前后端分离，采用</w:t>
+      </w:r>
+      <w:proofErr w:type="spellStart"/>
+      <w:r>
+        <w:t>RestController</w:t>
+      </w:r>
+      <w:proofErr w:type="spellEnd"/>
+      <w:r>
+        <w:rPr>
+          <w:rFonts w:hint="eastAsia"/>
+        </w:rPr>
+        <w:t>，仅返回数据而非页面。样例如下：</w:t>
+      </w:r>
+    </w:p>
+    <w:p>
+      <w:pPr>
+        <w:rPr>
+          <w:rFonts w:hint="eastAsia"/>
+        </w:rPr>
+      </w:pPr>
+    </w:p>
+    <w:p>
+      <w:pPr>
+        <w:widowControl/>
+        <w:shd w:val="clear" w:color="auto" w:fill="FFFFFF"/>
+        <w:tabs>
+          <w:tab w:val="left" w:pos="916"/>
+          <w:tab w:val="left" w:pos="1832"/>
+          <w:tab w:val="left" w:pos="2748"/>
+          <w:tab w:val="left" w:pos="3664"/>
+          <w:tab w:val="left" w:pos="4580"/>
+          <w:tab w:val="left" w:pos="5496"/>
+          <w:tab w:val="left" w:pos="6412"/>
+          <w:tab w:val="left" w:pos="7328"/>
+          <w:tab w:val="left" w:pos="8244"/>
+          <w:tab w:val="left" w:pos="9160"/>
+          <w:tab w:val="left" w:pos="10076"/>
+          <w:tab w:val="left" w:pos="10992"/>
+          <w:tab w:val="left" w:pos="11908"/>
+          <w:tab w:val="left" w:pos="12824"/>
+          <w:tab w:val="left" w:pos="13740"/>
+          <w:tab w:val="left" w:pos="14656"/>
+        </w:tabs>
+        <w:jc w:val="left"/>
+        <w:rPr>
+          <w:rFonts w:ascii="JetBrains Mono" w:eastAsia="宋体" w:hAnsi="JetBrains Mono" w:cs="宋体"/>
+          <w:color w:val="080808"/>
+          <w:kern w:val="0"/>
+          <w:sz w:val="20"/>
+          <w:szCs w:val="20"/>
+        </w:rPr>
+      </w:pPr>
+      <w:r>
+        <w:rPr>
+          <w:rFonts w:ascii="JetBrains Mono" w:eastAsia="宋体" w:hAnsi="JetBrains Mono" w:cs="宋体"/>
+          <w:color w:val="080808"/>
+          <w:kern w:val="0"/>
+          <w:sz w:val="20"/>
+          <w:szCs w:val="20"/>
+        </w:rPr>
+        <w:t>@RestController</w:t>
+      </w:r>
+      <w:r>
+        <w:rPr>
+          <w:rFonts w:ascii="JetBrains Mono" w:eastAsia="宋体" w:hAnsi="JetBrains Mono" w:cs="宋体"/>
+          <w:color w:val="080808"/>
+          <w:kern w:val="0"/>
+          <w:sz w:val="20"/>
+          <w:szCs w:val="20"/>
+        </w:rPr>
+        <w:br/>
+        <w:t>@RequestMapping(</w:t>
+      </w:r>
+      <w:r>
+        <w:rPr>
+          <w:rFonts w:ascii="JetBrains Mono" w:eastAsia="宋体" w:hAnsi="JetBrains Mono" w:cs="宋体"/>
+          <w:color w:val="067D17"/>
+          <w:kern w:val="0"/>
+          <w:sz w:val="20"/>
+          <w:szCs w:val="20"/>
+        </w:rPr>
+        <w:t>"/api/v1"</w:t>
+      </w:r>
+      <w:r>
+        <w:rPr>
+          <w:rFonts w:ascii="JetBrains Mono" w:eastAsia="宋体" w:hAnsi="JetBrains Mono" w:cs="宋体"/>
+          <w:color w:val="080808"/>
+          <w:kern w:val="0"/>
+          <w:sz w:val="20"/>
+          <w:szCs w:val="20"/>
+        </w:rPr>
+        <w:t>)</w:t>
+      </w:r>
+      <w:r>
+        <w:rPr>
+          <w:rFonts w:ascii="JetBrains Mono" w:eastAsia="宋体" w:hAnsi="JetBrains Mono" w:cs="宋体"/>
+          <w:color w:val="080808"/>
+          <w:kern w:val="0"/>
+          <w:sz w:val="20"/>
+          <w:szCs w:val="20"/>
+        </w:rPr>
+        <w:br/>
+      </w:r>
+      <w:r>
+        <w:rPr>
+          <w:rFonts w:ascii="JetBrains Mono" w:eastAsia="宋体" w:hAnsi="JetBrains Mono" w:cs="宋体"/>
+          <w:color w:val="0033B3"/>
+          <w:kern w:val="0"/>
+          <w:sz w:val="20"/>
+          <w:szCs w:val="20"/>
+        </w:rPr>
+        <w:t xml:space="preserve">public class </w:t>
+      </w:r>
+      <w:proofErr w:type="spellStart"/>
+      <w:r>
+        <w:rPr>
+          <w:rFonts w:ascii="JetBrains Mono" w:eastAsia="宋体" w:hAnsi="JetBrains Mono" w:cs="宋体"/>
+          <w:color w:val="000000"/>
+          <w:kern w:val="0"/>
+          <w:sz w:val="20"/>
+          <w:szCs w:val="20"/>
+        </w:rPr>
+        <w:t>NotifyController</w:t>
+      </w:r>
+      <w:proofErr w:type="spellEnd"/>
+      <w:r>
+        <w:rPr>
+          <w:rFonts w:ascii="JetBrains Mono" w:eastAsia="宋体" w:hAnsi="JetBrains Mono" w:cs="宋体"/>
+          <w:color w:val="000000"/>
+          <w:kern w:val="0"/>
+          <w:sz w:val="20"/>
+          <w:szCs w:val="20"/>
+        </w:rPr>
+        <w:t xml:space="preserve"> </w:t>
+      </w:r>
+      <w:r>
+        <w:rPr>
+          <w:rFonts w:ascii="JetBrains Mono" w:eastAsia="宋体" w:hAnsi="JetBrains Mono" w:cs="宋体"/>
+          <w:color w:val="080808"/>
+          <w:kern w:val="0"/>
+          <w:sz w:val="20"/>
+          <w:szCs w:val="20"/>
+        </w:rPr>
+        <w:t>{</w:t>
+      </w:r>
+    </w:p>
+    <w:p>
+      <w:pPr>
+        <w:pStyle w:val="HTML"/>
+        <w:shd w:val="clear" w:color="auto" w:fill="FFFFFF"/>
+        <w:ind w:left="420"/>
+        <w:rPr>
+          <w:rFonts w:ascii="JetBrains Mono" w:hAnsi="JetBrains Mono"/>
+          <w:color w:val="080808"/>
+          <w:sz w:val="20"/>
+          <w:szCs w:val="20"/>
+        </w:rPr>
+      </w:pPr>
+      <w:r>
+        <w:rPr>
+          <w:rFonts w:ascii="JetBrains Mono" w:hAnsi="JetBrains Mono"/>
+          <w:color w:val="080808"/>
+          <w:sz w:val="20"/>
+          <w:szCs w:val="20"/>
+        </w:rPr>
+        <w:t>@PutMapping(</w:t>
+      </w:r>
+      <w:r>
+        <w:rPr>
+          <w:rFonts w:ascii="JetBrains Mono" w:hAnsi="JetBrains Mono"/>
+          <w:color w:val="067D17"/>
+          <w:sz w:val="20"/>
+          <w:szCs w:val="20"/>
+        </w:rPr>
+        <w:t>"/notify"</w:t>
+      </w:r>
+      <w:r>
+        <w:rPr>
+          <w:rFonts w:ascii="JetBrains Mono" w:hAnsi="JetBrains Mono"/>
+          <w:color w:val="080808"/>
+          <w:sz w:val="20"/>
+          <w:szCs w:val="20"/>
+        </w:rPr>
+        <w:t>)</w:t>
+      </w:r>
+      <w:r>
+        <w:rPr>
+          <w:rFonts w:ascii="JetBrains Mono" w:hAnsi="JetBrains Mono"/>
+          <w:color w:val="080808"/>
+          <w:sz w:val="20"/>
+          <w:szCs w:val="20"/>
+        </w:rPr>
+        <w:br/>
+      </w:r>
+      <w:r>
+        <w:rPr>
+          <w:rFonts w:ascii="JetBrains Mono" w:hAnsi="JetBrains Mono"/>
+          <w:color w:val="0033B3"/>
+          <w:sz w:val="20"/>
+          <w:szCs w:val="20"/>
+        </w:rPr>
+        <w:t xml:space="preserve">public </w:t>
+      </w:r>
+      <w:r>
+        <w:rPr>
+          <w:rFonts w:ascii="JetBrains Mono" w:hAnsi="JetBrains Mono"/>
+          <w:color w:val="080808"/>
+          <w:sz w:val="20"/>
+          <w:szCs w:val="20"/>
+        </w:rPr>
+        <w:t xml:space="preserve">String </w:t>
+      </w:r>
+      <w:proofErr w:type="spellStart"/>
+      <w:proofErr w:type="gramStart"/>
+      <w:r>
+        <w:rPr>
+          <w:rFonts w:ascii="JetBrains Mono" w:hAnsi="JetBrains Mono"/>
+          <w:color w:val="00627A"/>
+          <w:sz w:val="20"/>
+          <w:szCs w:val="20"/>
+        </w:rPr>
+        <w:t>notifyMessage</w:t>
+      </w:r>
+      <w:proofErr w:type="spellEnd"/>
+      <w:r>
+        <w:rPr>
+          <w:rFonts w:ascii="JetBrains Mono" w:hAnsi="JetBrains Mono"/>
+          <w:color w:val="080808"/>
+          <w:sz w:val="20"/>
+          <w:szCs w:val="20"/>
+        </w:rPr>
+        <w:t>(</w:t>
+      </w:r>
+      <w:proofErr w:type="gramEnd"/>
+      <w:r>
+        <w:rPr>
+          <w:rFonts w:ascii="JetBrains Mono" w:hAnsi="JetBrains Mono"/>
+          <w:color w:val="080808"/>
+          <w:sz w:val="20"/>
+          <w:szCs w:val="20"/>
+        </w:rPr>
+        <w:t>) {</w:t>
+      </w:r>
+    </w:p>
+    <w:p>
+      <w:pPr>
+        <w:pStyle w:val="HTML"/>
+        <w:shd w:val="clear" w:color="auto" w:fill="FFFFFF"/>
+        <w:rPr>
+          <w:rFonts w:ascii="JetBrains Mono" w:hAnsi="JetBrains Mono"/>
+          <w:color w:val="080808"/>
+          <w:sz w:val="20"/>
+          <w:szCs w:val="20"/>
+        </w:rPr>
+      </w:pPr>
+      <w:r>
+        <w:rPr>
+          <w:rFonts w:ascii="JetBrains Mono" w:hAnsi="JetBrains Mono"/>
+          <w:color w:val="080808"/>
+          <w:sz w:val="20"/>
+          <w:szCs w:val="20"/>
+        </w:rPr>
+        <w:t xml:space="preserve">        </w:t>
+      </w:r>
+      <w:r>
+        <w:rPr>
+          <w:rFonts w:ascii="JetBrains Mono" w:hAnsi="JetBrains Mono"/>
+          <w:color w:val="0033B3"/>
+          <w:sz w:val="20"/>
+          <w:szCs w:val="20"/>
+        </w:rPr>
+        <w:t xml:space="preserve">return </w:t>
+      </w:r>
+      <w:r>
+        <w:rPr>
+          <w:rFonts w:ascii="JetBrains Mono" w:hAnsi="JetBrains Mono"/>
+          <w:color w:val="067D17"/>
+          <w:sz w:val="20"/>
+          <w:szCs w:val="20"/>
+        </w:rPr>
+        <w:t>"ok"</w:t>
+      </w:r>
+      <w:r>
+        <w:rPr>
+          <w:rFonts w:ascii="JetBrains Mono" w:hAnsi="JetBrains Mono"/>
+          <w:color w:val="080808"/>
+          <w:sz w:val="20"/>
+          <w:szCs w:val="20"/>
+        </w:rPr>
+        <w:t>;</w:t>
+      </w:r>
+      <w:r>
+        <w:rPr>
+          <w:rFonts w:ascii="JetBrains Mono" w:hAnsi="JetBrains Mono"/>
+          <w:color w:val="080808"/>
+          <w:sz w:val="20"/>
+          <w:szCs w:val="20"/>
+        </w:rPr>
+        <w:br/>
+        <w:t xml:space="preserve">  </w:t>
+      </w:r>
+      <w:proofErr w:type="gramStart"/>
+      <w:r>
+        <w:rPr>
+          <w:rFonts w:ascii="JetBrains Mono" w:hAnsi="JetBrains Mono"/>
+          <w:color w:val="080808"/>
+          <w:sz w:val="20"/>
+          <w:szCs w:val="20"/>
+        </w:rPr>
+        <w:t xml:space="preserve">  }</w:t>
+      </w:r>
+      <w:proofErr w:type="gramEnd"/>
+      <w:r>
+        <w:rPr>
+          <w:rFonts w:ascii="JetBrains Mono" w:hAnsi="JetBrains Mono"/>
+          <w:color w:val="080808"/>
+          <w:sz w:val="20"/>
+          <w:szCs w:val="20"/>
+        </w:rPr>
+        <w:br/>
+        <w:t>}</w:t>
+      </w:r>
+    </w:p>
+    <w:p>
+      <w:pPr>
+        <w:rPr>
+          <w:rFonts w:hint="eastAsia"/>
+        </w:rPr>
+      </w:pPr>
+    </w:p>
+    <w:p>
+      <w:r>
+        <w:rPr>
+          <w:rFonts w:hint="eastAsia"/>
+        </w:rPr>
+        <w:lastRenderedPageBreak/>
+        <w:t>访问命令：</w:t>
+      </w:r>
+    </w:p>
+    <w:p>
+      <w:pPr>
+        <w:rPr>
+          <w:rFonts w:hint="eastAsia"/>
+        </w:rPr>
+      </w:pPr>
+      <w:r>
+        <w:t>curl -X PUT hz1.hifiax.com:8080/</w:t>
+      </w:r>
+      <w:proofErr w:type="spellStart"/>
+      <w:r>
+        <w:t>api</w:t>
+      </w:r>
+      <w:proofErr w:type="spellEnd"/>
+      <w:r>
+        <w:t>/v1/notify</w:t>
+      </w:r>
+    </w:p>
     <w:p/>
-    <w:p/>
+    <w:p>
+      <w:pPr>
+        <w:rPr>
+          <w:rFonts w:hint="eastAsia"/>
+        </w:rPr>
+      </w:pPr>
+    </w:p>
     <w:sectPr>
       <w:pgSz w:w="11906" w:h="16838"/>
       <w:pgMar w:top="1440" w:right="1800" w:bottom="1440" w:left="1800" w:header="851" w:footer="992" w:gutter="0"/>
@@ -2415,6 +2792,57 @@
       <w:shd w:val="clear" w:color="auto" w:fill="E1DFDD"/>
     </w:rPr>
   </w:style>
+  <w:style w:type="paragraph" w:styleId="HTML">
+    <w:name w:val="HTML Preformatted"/>
+    <w:basedOn w:val="a"/>
+    <w:link w:val="HTML0"/>
+    <w:uiPriority w:val="99"/>
+    <w:semiHidden/>
+    <w:unhideWhenUsed/>
+    <w:rsid w:val="002F2458"/>
+    <w:pPr>
+      <w:widowControl/>
+      <w:tabs>
+        <w:tab w:val="left" w:pos="916"/>
+        <w:tab w:val="left" w:pos="1832"/>
+        <w:tab w:val="left" w:pos="2748"/>
+        <w:tab w:val="left" w:pos="3664"/>
+        <w:tab w:val="left" w:pos="4580"/>
+        <w:tab w:val="left" w:pos="5496"/>
+        <w:tab w:val="left" w:pos="6412"/>
+        <w:tab w:val="left" w:pos="7328"/>
+        <w:tab w:val="left" w:pos="8244"/>
+        <w:tab w:val="left" w:pos="9160"/>
+        <w:tab w:val="left" w:pos="10076"/>
+        <w:tab w:val="left" w:pos="10992"/>
+        <w:tab w:val="left" w:pos="11908"/>
+        <w:tab w:val="left" w:pos="12824"/>
+        <w:tab w:val="left" w:pos="13740"/>
+        <w:tab w:val="left" w:pos="14656"/>
+      </w:tabs>
+      <w:jc w:val="left"/>
+    </w:pPr>
+    <w:rPr>
+      <w:rFonts w:ascii="宋体" w:eastAsia="宋体" w:hAnsi="宋体" w:cs="宋体"/>
+      <w:kern w:val="0"/>
+      <w:sz w:val="24"/>
+      <w:szCs w:val="24"/>
+    </w:rPr>
+  </w:style>
+  <w:style w:type="character" w:customStyle="1" w:styleId="HTML0">
+    <w:name w:val="HTML 预设格式 字符"/>
+    <w:basedOn w:val="a0"/>
+    <w:link w:val="HTML"/>
+    <w:uiPriority w:val="99"/>
+    <w:semiHidden/>
+    <w:rsid w:val="002F2458"/>
+    <w:rPr>
+      <w:rFonts w:ascii="宋体" w:eastAsia="宋体" w:hAnsi="宋体" w:cs="宋体"/>
+      <w:kern w:val="0"/>
+      <w:sz w:val="24"/>
+      <w:szCs w:val="24"/>
+    </w:rPr>
+  </w:style>
 </w:styles>
 </file>
 

--- a/Spring Boot开发手册.docx
+++ b/Spring Boot开发手册.docx
@@ -191,6 +191,46 @@
       </w:r>
       <w:r>
         <w:fldChar w:fldCharType="end"/>
+      </w:r>
+    </w:p>
+    <w:p>
+      <w:r>
+        <w:rPr>
+          <w:rFonts w:hint="eastAsia"/>
+        </w:rPr>
+        <w:t>+</w:t>
+      </w:r>
+      <w:r>
+        <w:t xml:space="preserve"> </w:t>
+      </w:r>
+      <w:r>
+        <w:rPr>
+          <w:rFonts w:hint="eastAsia"/>
+        </w:rPr>
+        <w:t>前端开发</w:t>
+      </w:r>
+    </w:p>
+    <w:p>
+      <w:r>
+        <w:rPr>
+          <w:rFonts w:hint="eastAsia"/>
+        </w:rPr>
+        <w:t>+</w:t>
+      </w:r>
+      <w:r>
+        <w:t xml:space="preserve"> </w:t>
+      </w:r>
+      <w:r>
+        <w:rPr>
+          <w:rFonts w:hint="eastAsia"/>
+        </w:rPr>
+        <w:t>docker</w:t>
+      </w:r>
+      <w:r>
+        <w:rPr>
+          <w:rFonts w:hint="eastAsia"/>
+        </w:rPr>
+        <w:t>发布</w:t>
       </w:r>
     </w:p>
     <w:p/>
@@ -702,6 +742,7 @@
         <w:ind w:leftChars="200" w:left="420"/>
       </w:pPr>
       <w:r>
+        <w:lastRenderedPageBreak/>
         <w:t>@TableName("tb_user")</w:t>
       </w:r>
     </w:p>
@@ -718,7 +759,6 @@
         <w:ind w:leftChars="200" w:left="420"/>
       </w:pPr>
       <w:r>
-        <w:lastRenderedPageBreak/>
         <w:t>public class User implements Serializable</w:t>
       </w:r>
     </w:p>
@@ -934,13 +974,8 @@
         <w:ind w:leftChars="200" w:left="420"/>
       </w:pPr>
       <w:proofErr w:type="spellStart"/>
-      <w:proofErr w:type="gramStart"/>
-      <w:r>
-        <w:t>spring.datasource</w:t>
-      </w:r>
-      <w:proofErr w:type="gramEnd"/>
-      <w:r>
-        <w:t>.password</w:t>
+      <w:r>
+        <w:t>spring.datasource.password</w:t>
       </w:r>
       <w:proofErr w:type="spellEnd"/>
       <w:r>
@@ -965,12 +1000,10 @@
         <w:t>-</w:t>
       </w:r>
       <w:proofErr w:type="spellStart"/>
-      <w:proofErr w:type="gramStart"/>
       <w:r>
         <w:t>plus.mapper</w:t>
       </w:r>
       <w:proofErr w:type="spellEnd"/>
-      <w:proofErr w:type="gramEnd"/>
       <w:r>
         <w:t>-locations=</w:t>
       </w:r>
@@ -1050,7 +1083,6 @@
         <w:t xml:space="preserve"> </w:t>
       </w:r>
       <w:proofErr w:type="spellStart"/>
-      <w:proofErr w:type="gramStart"/>
       <w:r>
         <w:t>userMapper</w:t>
       </w:r>
@@ -1058,7 +1090,6 @@
       <w:r>
         <w:t>;</w:t>
       </w:r>
-      <w:proofErr w:type="gramEnd"/>
     </w:p>
     <w:p>
       <w:pPr>
@@ -1073,13 +1104,8 @@
       </w:r>
       <w:proofErr w:type="spellEnd"/>
       <w:r>
-        <w:t>(1</w:t>
-      </w:r>
-      <w:proofErr w:type="gramStart"/>
-      <w:r>
-        <w:t>);</w:t>
-      </w:r>
-      <w:proofErr w:type="gramEnd"/>
+        <w:t>(1);</w:t>
+      </w:r>
     </w:p>
     <w:p>
       <w:pPr>
@@ -1294,6 +1320,7 @@
     </w:p>
     <w:p>
       <w:r>
+        <w:lastRenderedPageBreak/>
         <w:tab/>
       </w:r>
       <w:r>
@@ -1380,17 +1407,44 @@
         <w:t xml:space="preserve">    public Docket </w:t>
       </w:r>
       <w:proofErr w:type="spellStart"/>
-      <w:proofErr w:type="gramStart"/>
       <w:r>
         <w:t>api</w:t>
       </w:r>
       <w:proofErr w:type="spellEnd"/>
       <w:r>
+        <w:t>() {</w:t>
+      </w:r>
+    </w:p>
+    <w:p>
+      <w:pPr>
+        <w:ind w:leftChars="200" w:left="420"/>
+      </w:pPr>
+      <w:r>
+        <w:t xml:space="preserve">        return new Docket(DocumentationType.SWAGGER_2)</w:t>
+      </w:r>
+    </w:p>
+    <w:p>
+      <w:pPr>
+        <w:ind w:leftChars="200" w:left="420"/>
+      </w:pPr>
+      <w:r>
+        <w:t xml:space="preserve">                .</w:t>
+      </w:r>
+      <w:proofErr w:type="spellStart"/>
+      <w:r>
+        <w:t>apiInfo</w:t>
+      </w:r>
+      <w:proofErr w:type="spellEnd"/>
+      <w:r>
         <w:t>(</w:t>
       </w:r>
-      <w:proofErr w:type="gramEnd"/>
-      <w:r>
-        <w:t>) {</w:t>
+      <w:proofErr w:type="spellStart"/>
+      <w:r>
+        <w:t>apiInfo</w:t>
+      </w:r>
+      <w:proofErr w:type="spellEnd"/>
+      <w:r>
+        <w:t>())</w:t>
       </w:r>
     </w:p>
     <w:p>
@@ -1398,15 +1452,92 @@
         <w:ind w:leftChars="200" w:left="420"/>
       </w:pPr>
       <w:r>
+        <w:t xml:space="preserve">                .select()</w:t>
+      </w:r>
+    </w:p>
+    <w:p>
+      <w:pPr>
+        <w:ind w:leftChars="200" w:left="420"/>
+      </w:pPr>
+      <w:r>
+        <w:t xml:space="preserve">                .apis(RequestHandlerSelectors.basePackage("ltd.newbee.mall.controller"))</w:t>
+      </w:r>
+    </w:p>
+    <w:p>
+      <w:pPr>
+        <w:ind w:leftChars="200" w:left="420"/>
+      </w:pPr>
+      <w:r>
+        <w:t xml:space="preserve">                .paths(</w:t>
+      </w:r>
+      <w:proofErr w:type="spellStart"/>
+      <w:r>
+        <w:t>PathSelectors.any</w:t>
+      </w:r>
+      <w:proofErr w:type="spellEnd"/>
+      <w:r>
+        <w:t>())</w:t>
+      </w:r>
+    </w:p>
+    <w:p>
+      <w:pPr>
+        <w:ind w:leftChars="200" w:left="420"/>
+      </w:pPr>
+      <w:r>
+        <w:t xml:space="preserve">                .build();</w:t>
+      </w:r>
+    </w:p>
+    <w:p>
+      <w:pPr>
+        <w:ind w:leftChars="200" w:left="420"/>
+      </w:pPr>
+      <w:r>
+        <w:t xml:space="preserve">    }</w:t>
+      </w:r>
+    </w:p>
+    <w:p>
+      <w:pPr>
+        <w:ind w:leftChars="200" w:left="420"/>
+      </w:pPr>
+    </w:p>
+    <w:p>
+      <w:pPr>
+        <w:ind w:leftChars="200" w:left="420"/>
+      </w:pPr>
+      <w:r>
+        <w:t xml:space="preserve">    private </w:t>
+      </w:r>
+      <w:proofErr w:type="spellStart"/>
+      <w:r>
+        <w:t>ApiInfo</w:t>
+      </w:r>
+      <w:proofErr w:type="spellEnd"/>
+      <w:r>
+        <w:t xml:space="preserve"> </w:t>
+      </w:r>
+      <w:proofErr w:type="spellStart"/>
+      <w:r>
+        <w:t>apiInfo</w:t>
+      </w:r>
+      <w:proofErr w:type="spellEnd"/>
+      <w:r>
+        <w:t>() {</w:t>
+      </w:r>
+    </w:p>
+    <w:p>
+      <w:pPr>
+        <w:ind w:leftChars="200" w:left="420"/>
+      </w:pPr>
+      <w:r>
         <w:t xml:space="preserve">        return new </w:t>
       </w:r>
-      <w:proofErr w:type="gramStart"/>
-      <w:r>
-        <w:t>Docket(</w:t>
-      </w:r>
-      <w:proofErr w:type="gramEnd"/>
-      <w:r>
-        <w:t>DocumentationType.SWAGGER_2)</w:t>
+      <w:proofErr w:type="spellStart"/>
+      <w:r>
+        <w:t>ApiInfoBuilder</w:t>
+      </w:r>
+      <w:proofErr w:type="spellEnd"/>
+      <w:r>
+        <w:t>()</w:t>
       </w:r>
     </w:p>
     <w:p>
@@ -1414,28 +1545,30 @@
         <w:ind w:leftChars="200" w:left="420"/>
       </w:pPr>
       <w:r>
-        <w:t xml:space="preserve">                </w:t>
-      </w:r>
-      <w:proofErr w:type="gramStart"/>
-      <w:r>
-        <w:t>.</w:t>
-      </w:r>
-      <w:proofErr w:type="spellStart"/>
-      <w:r>
-        <w:t>apiInfo</w:t>
-      </w:r>
-      <w:proofErr w:type="spellEnd"/>
-      <w:proofErr w:type="gramEnd"/>
-      <w:r>
-        <w:t>(</w:t>
-      </w:r>
-      <w:proofErr w:type="spellStart"/>
-      <w:r>
-        <w:t>apiInfo</w:t>
-      </w:r>
-      <w:proofErr w:type="spellEnd"/>
-      <w:r>
-        <w:t>())</w:t>
+        <w:rPr>
+          <w:rFonts w:hint="eastAsia"/>
+        </w:rPr>
+        <w:t xml:space="preserve">                .title("swagger-</w:t>
+      </w:r>
+      <w:proofErr w:type="spellStart"/>
+      <w:r>
+        <w:rPr>
+          <w:rFonts w:hint="eastAsia"/>
+        </w:rPr>
+        <w:t>api</w:t>
+      </w:r>
+      <w:proofErr w:type="spellEnd"/>
+      <w:r>
+        <w:rPr>
+          <w:rFonts w:hint="eastAsia"/>
+        </w:rPr>
+        <w:t>文档</w:t>
+      </w:r>
+      <w:r>
+        <w:rPr>
+          <w:rFonts w:hint="eastAsia"/>
+        </w:rPr>
+        <w:t>")</w:t>
       </w:r>
     </w:p>
     <w:p>
@@ -1443,15 +1576,22 @@
         <w:ind w:leftChars="200" w:left="420"/>
       </w:pPr>
       <w:r>
-        <w:t xml:space="preserve">                </w:t>
-      </w:r>
-      <w:proofErr w:type="gramStart"/>
-      <w:r>
-        <w:t>.select</w:t>
-      </w:r>
-      <w:proofErr w:type="gramEnd"/>
-      <w:r>
-        <w:t>()</w:t>
+        <w:rPr>
+          <w:rFonts w:hint="eastAsia"/>
+        </w:rPr>
+        <w:t xml:space="preserve">                .description("swagger</w:t>
+      </w:r>
+      <w:r>
+        <w:rPr>
+          <w:rFonts w:hint="eastAsia"/>
+        </w:rPr>
+        <w:t>文档</w:t>
+      </w:r>
+      <w:r>
+        <w:rPr>
+          <w:rFonts w:hint="eastAsia"/>
+        </w:rPr>
+        <w:t xml:space="preserve"> by 13")</w:t>
       </w:r>
     </w:p>
     <w:p>
@@ -1459,15 +1599,7 @@
         <w:ind w:leftChars="200" w:left="420"/>
       </w:pPr>
       <w:r>
-        <w:t xml:space="preserve">                </w:t>
-      </w:r>
-      <w:proofErr w:type="gramStart"/>
-      <w:r>
-        <w:t>.apis</w:t>
-      </w:r>
-      <w:proofErr w:type="gramEnd"/>
-      <w:r>
-        <w:t>(RequestHandlerSelectors.basePackage("ltd.newbee.mall.controller"))</w:t>
+        <w:t xml:space="preserve">                .version("1.0")</w:t>
       </w:r>
     </w:p>
     <w:p>
@@ -1475,188 +1607,7 @@
         <w:ind w:leftChars="200" w:left="420"/>
       </w:pPr>
       <w:r>
-        <w:t xml:space="preserve">                </w:t>
-      </w:r>
-      <w:proofErr w:type="gramStart"/>
-      <w:r>
-        <w:t>.paths</w:t>
-      </w:r>
-      <w:proofErr w:type="gramEnd"/>
-      <w:r>
-        <w:t>(</w:t>
-      </w:r>
-      <w:proofErr w:type="spellStart"/>
-      <w:r>
-        <w:t>PathSelectors.any</w:t>
-      </w:r>
-      <w:proofErr w:type="spellEnd"/>
-      <w:r>
-        <w:t>())</w:t>
-      </w:r>
-    </w:p>
-    <w:p>
-      <w:pPr>
-        <w:ind w:leftChars="200" w:left="420"/>
-      </w:pPr>
-      <w:r>
-        <w:t xml:space="preserve">                </w:t>
-      </w:r>
-      <w:proofErr w:type="gramStart"/>
-      <w:r>
-        <w:t>.build</w:t>
-      </w:r>
-      <w:proofErr w:type="gramEnd"/>
-      <w:r>
-        <w:t>();</w:t>
-      </w:r>
-    </w:p>
-    <w:p>
-      <w:pPr>
-        <w:ind w:leftChars="200" w:left="420"/>
-      </w:pPr>
-      <w:r>
-        <w:t xml:space="preserve">    }</w:t>
-      </w:r>
-    </w:p>
-    <w:p>
-      <w:pPr>
-        <w:ind w:leftChars="200" w:left="420"/>
-      </w:pPr>
-    </w:p>
-    <w:p>
-      <w:pPr>
-        <w:ind w:leftChars="200" w:left="420"/>
-      </w:pPr>
-      <w:r>
-        <w:t xml:space="preserve">    private </w:t>
-      </w:r>
-      <w:proofErr w:type="spellStart"/>
-      <w:r>
-        <w:t>ApiInfo</w:t>
-      </w:r>
-      <w:proofErr w:type="spellEnd"/>
-      <w:r>
-        <w:t xml:space="preserve"> </w:t>
-      </w:r>
-      <w:proofErr w:type="spellStart"/>
-      <w:proofErr w:type="gramStart"/>
-      <w:r>
-        <w:t>apiInfo</w:t>
-      </w:r>
-      <w:proofErr w:type="spellEnd"/>
-      <w:r>
-        <w:t>(</w:t>
-      </w:r>
-      <w:proofErr w:type="gramEnd"/>
-      <w:r>
-        <w:t>) {</w:t>
-      </w:r>
-    </w:p>
-    <w:p>
-      <w:pPr>
-        <w:ind w:leftChars="200" w:left="420"/>
-      </w:pPr>
-      <w:r>
-        <w:t xml:space="preserve">        return new </w:t>
-      </w:r>
-      <w:proofErr w:type="spellStart"/>
-      <w:proofErr w:type="gramStart"/>
-      <w:r>
-        <w:t>ApiInfoBuilder</w:t>
-      </w:r>
-      <w:proofErr w:type="spellEnd"/>
-      <w:r>
-        <w:t>(</w:t>
-      </w:r>
-      <w:proofErr w:type="gramEnd"/>
-      <w:r>
-        <w:t>)</w:t>
-      </w:r>
-    </w:p>
-    <w:p>
-      <w:pPr>
-        <w:ind w:leftChars="200" w:left="420"/>
-      </w:pPr>
-      <w:r>
-        <w:rPr>
-          <w:rFonts w:hint="eastAsia"/>
-        </w:rPr>
-        <w:t xml:space="preserve">                .title("swagger-</w:t>
-      </w:r>
-      <w:proofErr w:type="spellStart"/>
-      <w:r>
-        <w:rPr>
-          <w:rFonts w:hint="eastAsia"/>
-        </w:rPr>
-        <w:t>api</w:t>
-      </w:r>
-      <w:proofErr w:type="spellEnd"/>
-      <w:r>
-        <w:rPr>
-          <w:rFonts w:hint="eastAsia"/>
-        </w:rPr>
-        <w:t>文档</w:t>
-      </w:r>
-      <w:r>
-        <w:rPr>
-          <w:rFonts w:hint="eastAsia"/>
-        </w:rPr>
-        <w:t>")</w:t>
-      </w:r>
-    </w:p>
-    <w:p>
-      <w:pPr>
-        <w:ind w:leftChars="200" w:left="420"/>
-      </w:pPr>
-      <w:r>
-        <w:rPr>
-          <w:rFonts w:hint="eastAsia"/>
-        </w:rPr>
-        <w:t xml:space="preserve">                .description("swagger</w:t>
-      </w:r>
-      <w:r>
-        <w:rPr>
-          <w:rFonts w:hint="eastAsia"/>
-        </w:rPr>
-        <w:t>文档</w:t>
-      </w:r>
-      <w:r>
-        <w:rPr>
-          <w:rFonts w:hint="eastAsia"/>
-        </w:rPr>
-        <w:t xml:space="preserve"> by 13")</w:t>
-      </w:r>
-    </w:p>
-    <w:p>
-      <w:pPr>
-        <w:ind w:leftChars="200" w:left="420"/>
-      </w:pPr>
-      <w:r>
-        <w:t xml:space="preserve">                </w:t>
-      </w:r>
-      <w:proofErr w:type="gramStart"/>
-      <w:r>
-        <w:t>.version</w:t>
-      </w:r>
-      <w:proofErr w:type="gramEnd"/>
-      <w:r>
-        <w:t>("1.0")</w:t>
-      </w:r>
-    </w:p>
-    <w:p>
-      <w:pPr>
-        <w:ind w:leftChars="200" w:left="420"/>
-      </w:pPr>
-      <w:r>
-        <w:t xml:space="preserve">                </w:t>
-      </w:r>
-      <w:proofErr w:type="gramStart"/>
-      <w:r>
-        <w:t>.build</w:t>
-      </w:r>
-      <w:proofErr w:type="gramEnd"/>
-      <w:r>
-        <w:t>();</w:t>
+        <w:t xml:space="preserve">                .build();</w:t>
       </w:r>
     </w:p>
     <w:p>
@@ -1742,6 +1693,37 @@
         <w:rPr>
           <w:rFonts w:hint="eastAsia"/>
         </w:rPr>
+        <w:t>样例：</w:t>
+      </w:r>
+      <w:r>
+        <w:rPr>
+          <w:rFonts w:hint="eastAsia"/>
+        </w:rPr>
+        <w:t>~</w:t>
+      </w:r>
+      <w:r>
+        <w:t>/</w:t>
+      </w:r>
+      <w:proofErr w:type="spellStart"/>
+      <w:r>
+        <w:t>gwork</w:t>
+      </w:r>
+      <w:proofErr w:type="spellEnd"/>
+      <w:r>
+        <w:t>/fault-detect-</w:t>
+      </w:r>
+      <w:proofErr w:type="spellStart"/>
+      <w:r>
+        <w:t>fe</w:t>
+      </w:r>
+      <w:proofErr w:type="spellEnd"/>
+    </w:p>
+    <w:p/>
+    <w:p>
+      <w:r>
+        <w:rPr>
+          <w:rFonts w:hint="eastAsia"/>
+        </w:rPr>
         <w:t>前后端分离，采用</w:t>
       </w:r>
       <w:proofErr w:type="spellStart"/>
@@ -1756,13 +1738,7 @@
         <w:t>，仅返回数据而非页面。样例如下：</w:t>
       </w:r>
     </w:p>
-    <w:p>
-      <w:pPr>
-        <w:rPr>
-          <w:rFonts w:hint="eastAsia"/>
-        </w:rPr>
-      </w:pPr>
-    </w:p>
+    <w:p/>
     <w:p>
       <w:pPr>
         <w:widowControl/>
@@ -1787,13 +1763,23 @@
         </w:tabs>
         <w:jc w:val="left"/>
         <w:rPr>
+          <w:rFonts w:ascii="JetBrains Mono" w:eastAsia="宋体" w:hAnsi="JetBrains Mono" w:cs="宋体" w:hint="eastAsia"/>
+          <w:color w:val="080808"/>
+          <w:kern w:val="0"/>
+          <w:sz w:val="20"/>
+          <w:szCs w:val="20"/>
+        </w:rPr>
+      </w:pPr>
+      <w:r>
+        <w:rPr>
           <w:rFonts w:ascii="JetBrains Mono" w:eastAsia="宋体" w:hAnsi="JetBrains Mono" w:cs="宋体"/>
           <w:color w:val="080808"/>
           <w:kern w:val="0"/>
           <w:sz w:val="20"/>
           <w:szCs w:val="20"/>
         </w:rPr>
-      </w:pPr>
+        <w:t>@RestController</w:t>
+      </w:r>
       <w:r>
         <w:rPr>
           <w:rFonts w:ascii="JetBrains Mono" w:eastAsia="宋体" w:hAnsi="JetBrains Mono" w:cs="宋体"/>
@@ -1802,7 +1788,18 @@
           <w:sz w:val="20"/>
           <w:szCs w:val="20"/>
         </w:rPr>
-        <w:t>@RestController</w:t>
+        <w:br/>
+        <w:t>@RequestMapping(</w:t>
+      </w:r>
+      <w:r>
+        <w:rPr>
+          <w:rFonts w:ascii="JetBrains Mono" w:eastAsia="宋体" w:hAnsi="JetBrains Mono" w:cs="宋体"/>
+          <w:color w:val="067D17"/>
+          <w:kern w:val="0"/>
+          <w:sz w:val="20"/>
+          <w:szCs w:val="20"/>
+        </w:rPr>
+        <w:t>"/api/v1"</w:t>
       </w:r>
       <w:r>
         <w:rPr>
@@ -1812,18 +1809,7 @@
           <w:sz w:val="20"/>
           <w:szCs w:val="20"/>
         </w:rPr>
-        <w:br/>
-        <w:t>@RequestMapping(</w:t>
-      </w:r>
-      <w:r>
-        <w:rPr>
-          <w:rFonts w:ascii="JetBrains Mono" w:eastAsia="宋体" w:hAnsi="JetBrains Mono" w:cs="宋体"/>
-          <w:color w:val="067D17"/>
-          <w:kern w:val="0"/>
-          <w:sz w:val="20"/>
-          <w:szCs w:val="20"/>
-        </w:rPr>
-        <w:t>"/api/v1"</w:t>
+        <w:t>)</w:t>
       </w:r>
       <w:r>
         <w:rPr>
@@ -1833,7 +1819,39 @@
           <w:sz w:val="20"/>
           <w:szCs w:val="20"/>
         </w:rPr>
-        <w:t>)</w:t>
+        <w:br/>
+      </w:r>
+      <w:r>
+        <w:rPr>
+          <w:rFonts w:ascii="JetBrains Mono" w:eastAsia="宋体" w:hAnsi="JetBrains Mono" w:cs="宋体"/>
+          <w:color w:val="0033B3"/>
+          <w:kern w:val="0"/>
+          <w:sz w:val="20"/>
+          <w:szCs w:val="20"/>
+        </w:rPr>
+        <w:t xml:space="preserve">public class </w:t>
+      </w:r>
+      <w:proofErr w:type="spellStart"/>
+      <w:r>
+        <w:rPr>
+          <w:rFonts w:ascii="JetBrains Mono" w:eastAsia="宋体" w:hAnsi="JetBrains Mono" w:cs="宋体"/>
+          <w:color w:val="000000"/>
+          <w:kern w:val="0"/>
+          <w:sz w:val="20"/>
+          <w:szCs w:val="20"/>
+        </w:rPr>
+        <w:t>NotifyController</w:t>
+      </w:r>
+      <w:proofErr w:type="spellEnd"/>
+      <w:r>
+        <w:rPr>
+          <w:rFonts w:ascii="JetBrains Mono" w:eastAsia="宋体" w:hAnsi="JetBrains Mono" w:cs="宋体"/>
+          <w:color w:val="000000"/>
+          <w:kern w:val="0"/>
+          <w:sz w:val="20"/>
+          <w:szCs w:val="20"/>
+        </w:rPr>
+        <w:t xml:space="preserve"> </w:t>
       </w:r>
       <w:r>
         <w:rPr>
@@ -1843,48 +1861,6 @@
           <w:sz w:val="20"/>
           <w:szCs w:val="20"/>
         </w:rPr>
-        <w:br/>
-      </w:r>
-      <w:r>
-        <w:rPr>
-          <w:rFonts w:ascii="JetBrains Mono" w:eastAsia="宋体" w:hAnsi="JetBrains Mono" w:cs="宋体"/>
-          <w:color w:val="0033B3"/>
-          <w:kern w:val="0"/>
-          <w:sz w:val="20"/>
-          <w:szCs w:val="20"/>
-        </w:rPr>
-        <w:t xml:space="preserve">public class </w:t>
-      </w:r>
-      <w:proofErr w:type="spellStart"/>
-      <w:r>
-        <w:rPr>
-          <w:rFonts w:ascii="JetBrains Mono" w:eastAsia="宋体" w:hAnsi="JetBrains Mono" w:cs="宋体"/>
-          <w:color w:val="000000"/>
-          <w:kern w:val="0"/>
-          <w:sz w:val="20"/>
-          <w:szCs w:val="20"/>
-        </w:rPr>
-        <w:t>NotifyController</w:t>
-      </w:r>
-      <w:proofErr w:type="spellEnd"/>
-      <w:r>
-        <w:rPr>
-          <w:rFonts w:ascii="JetBrains Mono" w:eastAsia="宋体" w:hAnsi="JetBrains Mono" w:cs="宋体"/>
-          <w:color w:val="000000"/>
-          <w:kern w:val="0"/>
-          <w:sz w:val="20"/>
-          <w:szCs w:val="20"/>
-        </w:rPr>
-        <w:t xml:space="preserve"> </w:t>
-      </w:r>
-      <w:r>
-        <w:rPr>
-          <w:rFonts w:ascii="JetBrains Mono" w:eastAsia="宋体" w:hAnsi="JetBrains Mono" w:cs="宋体"/>
-          <w:color w:val="080808"/>
-          <w:kern w:val="0"/>
-          <w:sz w:val="20"/>
-          <w:szCs w:val="20"/>
-        </w:rPr>
         <w:t>{</w:t>
       </w:r>
     </w:p>
@@ -1893,13 +1869,31 @@
         <w:pStyle w:val="HTML"/>
         <w:shd w:val="clear" w:color="auto" w:fill="FFFFFF"/>
         <w:ind w:left="420"/>
+        <w:rPr>
+          <w:rFonts w:ascii="JetBrains Mono" w:hAnsi="JetBrains Mono" w:hint="eastAsia"/>
+          <w:color w:val="080808"/>
+          <w:sz w:val="20"/>
+          <w:szCs w:val="20"/>
+        </w:rPr>
+      </w:pPr>
+      <w:r>
         <w:rPr>
           <w:rFonts w:ascii="JetBrains Mono" w:hAnsi="JetBrains Mono"/>
           <w:color w:val="080808"/>
           <w:sz w:val="20"/>
           <w:szCs w:val="20"/>
         </w:rPr>
-      </w:pPr>
+        <w:t>@PutMapping(</w:t>
+      </w:r>
+      <w:r>
+        <w:rPr>
+          <w:rFonts w:ascii="JetBrains Mono" w:hAnsi="JetBrains Mono"/>
+          <w:color w:val="067D17"/>
+          <w:sz w:val="20"/>
+          <w:szCs w:val="20"/>
+        </w:rPr>
+        <w:t>"/notify"</w:t>
+      </w:r>
       <w:r>
         <w:rPr>
           <w:rFonts w:ascii="JetBrains Mono" w:hAnsi="JetBrains Mono"/>
@@ -1907,7 +1901,85 @@
           <w:sz w:val="20"/>
           <w:szCs w:val="20"/>
         </w:rPr>
-        <w:t>@PutMapping(</w:t>
+        <w:t>)</w:t>
+      </w:r>
+      <w:r>
+        <w:rPr>
+          <w:rFonts w:ascii="JetBrains Mono" w:hAnsi="JetBrains Mono"/>
+          <w:color w:val="080808"/>
+          <w:sz w:val="20"/>
+          <w:szCs w:val="20"/>
+        </w:rPr>
+        <w:br/>
+      </w:r>
+      <w:r>
+        <w:rPr>
+          <w:rFonts w:ascii="JetBrains Mono" w:hAnsi="JetBrains Mono"/>
+          <w:color w:val="0033B3"/>
+          <w:sz w:val="20"/>
+          <w:szCs w:val="20"/>
+        </w:rPr>
+        <w:t xml:space="preserve">public </w:t>
+      </w:r>
+      <w:r>
+        <w:rPr>
+          <w:rFonts w:ascii="JetBrains Mono" w:hAnsi="JetBrains Mono"/>
+          <w:color w:val="080808"/>
+          <w:sz w:val="20"/>
+          <w:szCs w:val="20"/>
+        </w:rPr>
+        <w:t xml:space="preserve">String </w:t>
+      </w:r>
+      <w:proofErr w:type="spellStart"/>
+      <w:r>
+        <w:rPr>
+          <w:rFonts w:ascii="JetBrains Mono" w:hAnsi="JetBrains Mono"/>
+          <w:color w:val="00627A"/>
+          <w:sz w:val="20"/>
+          <w:szCs w:val="20"/>
+        </w:rPr>
+        <w:t>notifyMessage</w:t>
+      </w:r>
+      <w:proofErr w:type="spellEnd"/>
+      <w:r>
+        <w:rPr>
+          <w:rFonts w:ascii="JetBrains Mono" w:hAnsi="JetBrains Mono"/>
+          <w:color w:val="080808"/>
+          <w:sz w:val="20"/>
+          <w:szCs w:val="20"/>
+        </w:rPr>
+        <w:t>() {</w:t>
+      </w:r>
+    </w:p>
+    <w:p>
+      <w:pPr>
+        <w:pStyle w:val="HTML"/>
+        <w:shd w:val="clear" w:color="auto" w:fill="FFFFFF"/>
+        <w:rPr>
+          <w:rFonts w:ascii="JetBrains Mono" w:hAnsi="JetBrains Mono" w:hint="eastAsia"/>
+          <w:color w:val="080808"/>
+          <w:sz w:val="20"/>
+          <w:szCs w:val="20"/>
+        </w:rPr>
+      </w:pPr>
+      <w:r>
+        <w:rPr>
+          <w:rFonts w:ascii="JetBrains Mono" w:hAnsi="JetBrains Mono"/>
+          <w:color w:val="080808"/>
+          <w:sz w:val="20"/>
+          <w:szCs w:val="20"/>
+        </w:rPr>
+        <w:lastRenderedPageBreak/>
+        <w:t xml:space="preserve">        </w:t>
+      </w:r>
+      <w:r>
+        <w:rPr>
+          <w:rFonts w:ascii="JetBrains Mono" w:hAnsi="JetBrains Mono"/>
+          <w:color w:val="0033B3"/>
+          <w:sz w:val="20"/>
+          <w:szCs w:val="20"/>
+        </w:rPr>
+        <w:t xml:space="preserve">return </w:t>
       </w:r>
       <w:r>
         <w:rPr>
@@ -1916,7 +1988,7 @@
           <w:sz w:val="20"/>
           <w:szCs w:val="20"/>
         </w:rPr>
-        <w:t>"/notify"</w:t>
+        <w:t>"ok"</w:t>
       </w:r>
       <w:r>
         <w:rPr>
@@ -1925,7 +1997,7 @@
           <w:sz w:val="20"/>
           <w:szCs w:val="20"/>
         </w:rPr>
-        <w:t>)</w:t>
+        <w:t>;</w:t>
       </w:r>
       <w:r>
         <w:rPr>
@@ -1935,15 +2007,7 @@
           <w:szCs w:val="20"/>
         </w:rPr>
         <w:br/>
-      </w:r>
-      <w:r>
-        <w:rPr>
-          <w:rFonts w:ascii="JetBrains Mono" w:hAnsi="JetBrains Mono"/>
-          <w:color w:val="0033B3"/>
-          <w:sz w:val="20"/>
-          <w:szCs w:val="20"/>
-        </w:rPr>
-        <w:t xml:space="preserve">public </w:t>
+        <w:t xml:space="preserve">    }</w:t>
       </w:r>
       <w:r>
         <w:rPr>
@@ -1952,161 +2016,1193 @@
           <w:sz w:val="20"/>
           <w:szCs w:val="20"/>
         </w:rPr>
-        <w:t xml:space="preserve">String </w:t>
-      </w:r>
-      <w:proofErr w:type="spellStart"/>
-      <w:proofErr w:type="gramStart"/>
-      <w:r>
-        <w:rPr>
-          <w:rFonts w:ascii="JetBrains Mono" w:hAnsi="JetBrains Mono"/>
-          <w:color w:val="00627A"/>
-          <w:sz w:val="20"/>
-          <w:szCs w:val="20"/>
-        </w:rPr>
-        <w:t>notifyMessage</w:t>
-      </w:r>
-      <w:proofErr w:type="spellEnd"/>
-      <w:r>
-        <w:rPr>
-          <w:rFonts w:ascii="JetBrains Mono" w:hAnsi="JetBrains Mono"/>
-          <w:color w:val="080808"/>
-          <w:sz w:val="20"/>
-          <w:szCs w:val="20"/>
-        </w:rPr>
-        <w:t>(</w:t>
-      </w:r>
-      <w:proofErr w:type="gramEnd"/>
-      <w:r>
-        <w:rPr>
-          <w:rFonts w:ascii="JetBrains Mono" w:hAnsi="JetBrains Mono"/>
-          <w:color w:val="080808"/>
-          <w:sz w:val="20"/>
-          <w:szCs w:val="20"/>
-        </w:rPr>
-        <w:t>) {</w:t>
-      </w:r>
-    </w:p>
-    <w:p>
-      <w:pPr>
-        <w:pStyle w:val="HTML"/>
-        <w:shd w:val="clear" w:color="auto" w:fill="FFFFFF"/>
-        <w:rPr>
-          <w:rFonts w:ascii="JetBrains Mono" w:hAnsi="JetBrains Mono"/>
-          <w:color w:val="080808"/>
-          <w:sz w:val="20"/>
-          <w:szCs w:val="20"/>
-        </w:rPr>
-      </w:pPr>
-      <w:r>
-        <w:rPr>
-          <w:rFonts w:ascii="JetBrains Mono" w:hAnsi="JetBrains Mono"/>
-          <w:color w:val="080808"/>
-          <w:sz w:val="20"/>
-          <w:szCs w:val="20"/>
-        </w:rPr>
-        <w:t xml:space="preserve">        </w:t>
-      </w:r>
-      <w:r>
-        <w:rPr>
-          <w:rFonts w:ascii="JetBrains Mono" w:hAnsi="JetBrains Mono"/>
-          <w:color w:val="0033B3"/>
-          <w:sz w:val="20"/>
-          <w:szCs w:val="20"/>
-        </w:rPr>
-        <w:t xml:space="preserve">return </w:t>
-      </w:r>
-      <w:r>
-        <w:rPr>
-          <w:rFonts w:ascii="JetBrains Mono" w:hAnsi="JetBrains Mono"/>
-          <w:color w:val="067D17"/>
-          <w:sz w:val="20"/>
-          <w:szCs w:val="20"/>
-        </w:rPr>
-        <w:t>"ok"</w:t>
-      </w:r>
-      <w:r>
-        <w:rPr>
-          <w:rFonts w:ascii="JetBrains Mono" w:hAnsi="JetBrains Mono"/>
-          <w:color w:val="080808"/>
-          <w:sz w:val="20"/>
-          <w:szCs w:val="20"/>
-        </w:rPr>
-        <w:t>;</w:t>
-      </w:r>
-      <w:r>
-        <w:rPr>
-          <w:rFonts w:ascii="JetBrains Mono" w:hAnsi="JetBrains Mono"/>
-          <w:color w:val="080808"/>
-          <w:sz w:val="20"/>
-          <w:szCs w:val="20"/>
-        </w:rPr>
-        <w:br/>
-        <w:t xml:space="preserve">  </w:t>
-      </w:r>
-      <w:proofErr w:type="gramStart"/>
-      <w:r>
-        <w:rPr>
-          <w:rFonts w:ascii="JetBrains Mono" w:hAnsi="JetBrains Mono"/>
-          <w:color w:val="080808"/>
-          <w:sz w:val="20"/>
-          <w:szCs w:val="20"/>
-        </w:rPr>
-        <w:t xml:space="preserve">  }</w:t>
-      </w:r>
-      <w:proofErr w:type="gramEnd"/>
-      <w:r>
-        <w:rPr>
-          <w:rFonts w:ascii="JetBrains Mono" w:hAnsi="JetBrains Mono"/>
-          <w:color w:val="080808"/>
-          <w:sz w:val="20"/>
-          <w:szCs w:val="20"/>
-        </w:rPr>
         <w:br/>
         <w:t>}</w:t>
       </w:r>
     </w:p>
-    <w:p>
-      <w:pPr>
-        <w:rPr>
-          <w:rFonts w:hint="eastAsia"/>
-        </w:rPr>
-      </w:pPr>
-    </w:p>
-    <w:p>
-      <w:r>
-        <w:rPr>
-          <w:rFonts w:hint="eastAsia"/>
-        </w:rPr>
+    <w:p/>
+    <w:p>
+      <w:r>
+        <w:rPr>
+          <w:rFonts w:hint="eastAsia"/>
+        </w:rPr>
+        <w:t>访问命令：</w:t>
+      </w:r>
+    </w:p>
+    <w:p>
+      <w:r>
+        <w:t>curl -X PUT hz1.hifiax.com:8080/</w:t>
+      </w:r>
+      <w:proofErr w:type="spellStart"/>
+      <w:r>
+        <w:t>api</w:t>
+      </w:r>
+      <w:proofErr w:type="spellEnd"/>
+      <w:r>
+        <w:t>/v1/notify</w:t>
+      </w:r>
+    </w:p>
+    <w:p/>
+    <w:p>
+      <w:pPr>
+        <w:pStyle w:val="a3"/>
+        <w:numPr>
+          <w:ilvl w:val="0"/>
+          <w:numId w:val="1"/>
+        </w:numPr>
+        <w:ind w:firstLineChars="0"/>
+      </w:pPr>
+      <w:r>
+        <w:rPr>
+          <w:rFonts w:hint="eastAsia"/>
+        </w:rPr>
+        <w:t>前端开发</w:t>
+      </w:r>
+    </w:p>
+    <w:p/>
+    <w:p>
+      <w:r>
+        <w:rPr>
+          <w:rFonts w:hint="eastAsia"/>
+        </w:rPr>
+        <w:t>可参考：</w:t>
+      </w:r>
+      <w:r>
+        <w:t>~/</w:t>
+      </w:r>
+      <w:proofErr w:type="spellStart"/>
+      <w:r>
+        <w:t>feixiong</w:t>
+      </w:r>
+      <w:proofErr w:type="spellEnd"/>
+      <w:r>
+        <w:t>/law-</w:t>
+      </w:r>
+      <w:proofErr w:type="spellStart"/>
+      <w:r>
+        <w:t>llm</w:t>
+      </w:r>
+      <w:proofErr w:type="spellEnd"/>
+      <w:r>
+        <w:t>-</w:t>
+      </w:r>
+      <w:proofErr w:type="spellStart"/>
+      <w:r>
+        <w:t>fe</w:t>
+      </w:r>
+      <w:proofErr w:type="spellEnd"/>
+      <w:r>
+        <w:rPr>
+          <w:rFonts w:hint="eastAsia"/>
+        </w:rPr>
+        <w:t>，</w:t>
+      </w:r>
+      <w:r>
+        <w:rPr>
+          <w:rFonts w:hint="eastAsia"/>
+        </w:rPr>
+        <w:t>~</w:t>
+      </w:r>
+      <w:r>
+        <w:t>/</w:t>
+      </w:r>
+      <w:proofErr w:type="spellStart"/>
+      <w:r>
+        <w:t>vwork</w:t>
+      </w:r>
+      <w:proofErr w:type="spellEnd"/>
+      <w:r>
+        <w:t>/test</w:t>
+      </w:r>
+    </w:p>
+    <w:p/>
+    <w:p>
+      <w:proofErr w:type="spellStart"/>
+      <w:r>
+        <w:t>npm</w:t>
+      </w:r>
+      <w:proofErr w:type="spellEnd"/>
+      <w:r>
+        <w:t xml:space="preserve"> create </w:t>
+      </w:r>
+      <w:proofErr w:type="spellStart"/>
+      <w:r>
+        <w:t>vite@latest</w:t>
+      </w:r>
+      <w:proofErr w:type="spellEnd"/>
+    </w:p>
+    <w:p>
+      <w:proofErr w:type="spellStart"/>
+      <w:r>
+        <w:rPr>
+          <w:rFonts w:hint="eastAsia"/>
+        </w:rPr>
+        <w:t>npm</w:t>
+      </w:r>
+      <w:proofErr w:type="spellEnd"/>
+      <w:r>
+        <w:t xml:space="preserve"> install</w:t>
+      </w:r>
+    </w:p>
+    <w:p>
+      <w:proofErr w:type="spellStart"/>
+      <w:r>
+        <w:rPr>
+          <w:rFonts w:hint="eastAsia"/>
+        </w:rPr>
+        <w:t>n</w:t>
+      </w:r>
+      <w:r>
+        <w:t>pm</w:t>
+      </w:r>
+      <w:proofErr w:type="spellEnd"/>
+      <w:r>
+        <w:t xml:space="preserve"> run dev</w:t>
+      </w:r>
+    </w:p>
+    <w:p/>
+    <w:p>
+      <w:r>
+        <w:rPr>
+          <w:rFonts w:hint="eastAsia"/>
+        </w:rPr>
+        <w:t>远程访问配置：</w:t>
+      </w:r>
+    </w:p>
+    <w:p>
+      <w:r>
+        <w:rPr>
+          <w:rFonts w:hint="eastAsia"/>
+        </w:rPr>
+        <w:t>vite.config.js</w:t>
+      </w:r>
+      <w:r>
+        <w:rPr>
+          <w:rFonts w:hint="eastAsia"/>
+        </w:rPr>
+        <w:t>文件中增加：</w:t>
+      </w:r>
+    </w:p>
+    <w:p>
+      <w:pPr>
+        <w:ind w:leftChars="100" w:left="210"/>
+      </w:pPr>
+      <w:r>
+        <w:t xml:space="preserve">import { </w:t>
+      </w:r>
+      <w:proofErr w:type="spellStart"/>
+      <w:r>
+        <w:t>fileURLToPath</w:t>
+      </w:r>
+      <w:proofErr w:type="spellEnd"/>
+      <w:r>
+        <w:t>, URL } from '</w:t>
+      </w:r>
+      <w:proofErr w:type="spellStart"/>
+      <w:r>
+        <w:t>node:url</w:t>
+      </w:r>
+      <w:proofErr w:type="spellEnd"/>
+      <w:r>
+        <w:t>'</w:t>
+      </w:r>
+    </w:p>
+    <w:p>
+      <w:r>
+        <w:t xml:space="preserve">  resolve: {</w:t>
+      </w:r>
+    </w:p>
+    <w:p>
+      <w:r>
+        <w:t xml:space="preserve">    alias: {</w:t>
+      </w:r>
+    </w:p>
+    <w:p>
+      <w:r>
+        <w:t xml:space="preserve">      '@': </w:t>
+      </w:r>
+      <w:proofErr w:type="spellStart"/>
+      <w:r>
+        <w:t>fileURLToPath</w:t>
+      </w:r>
+      <w:proofErr w:type="spellEnd"/>
+      <w:r>
+        <w:t>(new URL('./</w:t>
+      </w:r>
+      <w:proofErr w:type="spellStart"/>
+      <w:r>
+        <w:t>src</w:t>
+      </w:r>
+      <w:proofErr w:type="spellEnd"/>
+      <w:r>
+        <w:t>', import.meta.url))</w:t>
+      </w:r>
+    </w:p>
+    <w:p>
+      <w:r>
+        <w:t xml:space="preserve">    }</w:t>
+      </w:r>
+    </w:p>
+    <w:p>
+      <w:r>
+        <w:t xml:space="preserve">  },</w:t>
+      </w:r>
+    </w:p>
+    <w:p>
+      <w:pPr>
+        <w:ind w:leftChars="100" w:left="210"/>
+      </w:pPr>
+      <w:r>
+        <w:t>server: {</w:t>
+      </w:r>
+    </w:p>
+    <w:p>
+      <w:pPr>
+        <w:ind w:leftChars="100" w:left="210"/>
+      </w:pPr>
+      <w:r>
+        <w:t xml:space="preserve">  </w:t>
+      </w:r>
+      <w:proofErr w:type="spellStart"/>
+      <w:r>
+        <w:t>allowedHosts</w:t>
+      </w:r>
+      <w:proofErr w:type="spellEnd"/>
+      <w:r>
+        <w:t>: ['localhost', 'hz1.hifiax.com'],</w:t>
+      </w:r>
+    </w:p>
+    <w:p>
+      <w:pPr>
+        <w:ind w:leftChars="100" w:left="210"/>
+      </w:pPr>
+      <w:r>
+        <w:t xml:space="preserve">  host: true,</w:t>
+      </w:r>
+    </w:p>
+    <w:p>
+      <w:pPr>
+        <w:ind w:leftChars="100" w:left="210"/>
+      </w:pPr>
+      <w:r>
+        <w:t xml:space="preserve">  port: 8000,</w:t>
+      </w:r>
+    </w:p>
+    <w:p>
+      <w:pPr>
+        <w:ind w:leftChars="100" w:left="210"/>
+      </w:pPr>
+      <w:r>
+        <w:t xml:space="preserve">  open: false,</w:t>
+      </w:r>
+    </w:p>
+    <w:p>
+      <w:pPr>
+        <w:ind w:leftChars="100" w:left="210"/>
+      </w:pPr>
+      <w:r>
+        <w:t xml:space="preserve">  </w:t>
+      </w:r>
+      <w:proofErr w:type="spellStart"/>
+      <w:r>
+        <w:t>cors</w:t>
+      </w:r>
+      <w:proofErr w:type="spellEnd"/>
+      <w:r>
+        <w:t>: true,</w:t>
+      </w:r>
+    </w:p>
+    <w:p>
+      <w:pPr>
+        <w:ind w:leftChars="100" w:left="210"/>
+      </w:pPr>
+      <w:r>
+        <w:t xml:space="preserve">  </w:t>
+      </w:r>
+      <w:proofErr w:type="spellStart"/>
+      <w:r>
+        <w:t>strictPort</w:t>
+      </w:r>
+      <w:proofErr w:type="spellEnd"/>
+      <w:r>
+        <w:t>: false,</w:t>
+      </w:r>
+    </w:p>
+    <w:p>
+      <w:pPr>
+        <w:ind w:leftChars="100" w:left="210"/>
+      </w:pPr>
+      <w:r>
+        <w:t xml:space="preserve">  proxy: {</w:t>
+      </w:r>
+    </w:p>
+    <w:p>
+      <w:pPr>
+        <w:ind w:leftChars="100" w:left="210"/>
+      </w:pPr>
+      <w:r>
+        <w:t xml:space="preserve">      "/</w:t>
+      </w:r>
+      <w:proofErr w:type="spellStart"/>
+      <w:r>
+        <w:t>api</w:t>
+      </w:r>
+      <w:proofErr w:type="spellEnd"/>
+      <w:r>
+        <w:t>": {</w:t>
+      </w:r>
+    </w:p>
+    <w:p>
+      <w:pPr>
+        <w:ind w:leftChars="100" w:left="210"/>
+      </w:pPr>
+      <w:r>
+        <w:t xml:space="preserve">        target: "http://localhost:8080/</w:t>
+      </w:r>
+      <w:proofErr w:type="spellStart"/>
+      <w:r>
+        <w:t>api</w:t>
+      </w:r>
+      <w:proofErr w:type="spellEnd"/>
+      <w:r>
+        <w:t>/v1",</w:t>
+      </w:r>
+    </w:p>
+    <w:p>
+      <w:pPr>
+        <w:ind w:leftChars="100" w:left="210"/>
+      </w:pPr>
+      <w:r>
+        <w:t xml:space="preserve">        </w:t>
+      </w:r>
+      <w:proofErr w:type="spellStart"/>
+      <w:r>
+        <w:t>changeOrigin</w:t>
+      </w:r>
+      <w:proofErr w:type="spellEnd"/>
+      <w:r>
+        <w:t>: true,</w:t>
+      </w:r>
+    </w:p>
+    <w:p>
+      <w:pPr>
+        <w:ind w:leftChars="100" w:left="210"/>
+      </w:pPr>
+      <w:r>
+        <w:t xml:space="preserve">        rewrite:(path) =&gt; </w:t>
+      </w:r>
+      <w:proofErr w:type="spellStart"/>
+      <w:r>
+        <w:t>path.replace</w:t>
+      </w:r>
+      <w:proofErr w:type="spellEnd"/>
+      <w:r>
+        <w:t>(/^\/</w:t>
+      </w:r>
+      <w:proofErr w:type="spellStart"/>
+      <w:r>
+        <w:t>api</w:t>
+      </w:r>
+      <w:proofErr w:type="spellEnd"/>
+      <w:r>
+        <w:t>/, "")</w:t>
+      </w:r>
+    </w:p>
+    <w:p>
+      <w:pPr>
+        <w:ind w:leftChars="100" w:left="210"/>
+      </w:pPr>
+      <w:r>
+        <w:t xml:space="preserve">      },</w:t>
+      </w:r>
+    </w:p>
+    <w:p>
+      <w:pPr>
+        <w:ind w:leftChars="100" w:left="210" w:firstLine="210"/>
+      </w:pPr>
+      <w:r>
+        <w:t xml:space="preserve">} </w:t>
+      </w:r>
+    </w:p>
+    <w:p>
+      <w:pPr>
+        <w:ind w:leftChars="100" w:left="210"/>
+      </w:pPr>
+      <w:r>
+        <w:t>}</w:t>
+      </w:r>
+    </w:p>
+    <w:p/>
+    <w:p>
+      <w:r>
+        <w:rPr>
+          <w:rFonts w:hint="eastAsia"/>
+        </w:rPr>
+        <w:t>设置路由：</w:t>
+      </w:r>
+    </w:p>
+    <w:p>
+      <w:proofErr w:type="spellStart"/>
+      <w:r>
+        <w:t>npm</w:t>
+      </w:r>
+      <w:proofErr w:type="spellEnd"/>
+      <w:r>
+        <w:t xml:space="preserve"> install </w:t>
+      </w:r>
+      <w:proofErr w:type="spellStart"/>
+      <w:r>
+        <w:t>vue-router@next</w:t>
+      </w:r>
+      <w:proofErr w:type="spellEnd"/>
+      <w:r>
+        <w:t xml:space="preserve"> -S</w:t>
+      </w:r>
+    </w:p>
+    <w:p>
+      <w:r>
+        <w:rPr>
+          <w:rFonts w:hint="eastAsia"/>
+        </w:rPr>
+        <w:t>修改</w:t>
+      </w:r>
+      <w:r>
+        <w:t>main.js</w:t>
+      </w:r>
+      <w:r>
+        <w:rPr>
+          <w:rFonts w:hint="eastAsia"/>
+        </w:rPr>
+        <w:t>：</w:t>
+      </w:r>
+    </w:p>
+    <w:p>
+      <w:pPr>
+        <w:ind w:leftChars="100" w:left="210"/>
+      </w:pPr>
+      <w:r>
+        <w:t>import router from './router'</w:t>
+      </w:r>
+    </w:p>
+    <w:p>
+      <w:pPr>
+        <w:ind w:leftChars="100" w:left="210"/>
+      </w:pPr>
+      <w:r>
+        <w:t>const app=</w:t>
+      </w:r>
+      <w:proofErr w:type="spellStart"/>
+      <w:r>
+        <w:t>createApp</w:t>
+      </w:r>
+      <w:proofErr w:type="spellEnd"/>
+      <w:r>
+        <w:t>(App)</w:t>
+      </w:r>
+    </w:p>
+    <w:p>
+      <w:pPr>
+        <w:ind w:leftChars="100" w:left="210"/>
+      </w:pPr>
+      <w:proofErr w:type="spellStart"/>
+      <w:r>
         <w:lastRenderedPageBreak/>
-        <w:t>访问命令：</w:t>
-      </w:r>
-    </w:p>
-    <w:p>
-      <w:pPr>
-        <w:rPr>
-          <w:rFonts w:hint="eastAsia"/>
-        </w:rPr>
-      </w:pPr>
-      <w:r>
-        <w:t>curl -X PUT hz1.hifiax.com:8080/</w:t>
-      </w:r>
-      <w:proofErr w:type="spellStart"/>
-      <w:r>
-        <w:t>api</w:t>
-      </w:r>
-      <w:proofErr w:type="spellEnd"/>
-      <w:r>
-        <w:t>/v1/notify</w:t>
-      </w:r>
-    </w:p>
-    <w:p/>
-    <w:p>
-      <w:pPr>
-        <w:rPr>
-          <w:rFonts w:hint="eastAsia"/>
-        </w:rPr>
-      </w:pPr>
-    </w:p>
+        <w:t>app.use</w:t>
+      </w:r>
+      <w:proofErr w:type="spellEnd"/>
+      <w:r>
+        <w:t>(router)</w:t>
+      </w:r>
+    </w:p>
+    <w:p>
+      <w:pPr>
+        <w:ind w:leftChars="100" w:left="210"/>
+      </w:pPr>
+      <w:proofErr w:type="spellStart"/>
+      <w:r>
+        <w:t>app.mount</w:t>
+      </w:r>
+      <w:proofErr w:type="spellEnd"/>
+      <w:r>
+        <w:t>('#app')</w:t>
+      </w:r>
+    </w:p>
+    <w:p>
+      <w:r>
+        <w:rPr>
+          <w:rFonts w:hint="eastAsia"/>
+        </w:rPr>
+        <w:t>更新</w:t>
+      </w:r>
+      <w:proofErr w:type="spellStart"/>
+      <w:r>
+        <w:t>App.vue</w:t>
+      </w:r>
+      <w:proofErr w:type="spellEnd"/>
+    </w:p>
+    <w:p>
+      <w:r>
+        <w:rPr>
+          <w:rFonts w:hint="eastAsia"/>
+        </w:rPr>
+        <w:t>以及创建</w:t>
+      </w:r>
+      <w:r>
+        <w:t>router/index.js</w:t>
+      </w:r>
+      <w:r>
+        <w:rPr>
+          <w:rFonts w:hint="eastAsia"/>
+        </w:rPr>
+        <w:t>，</w:t>
+      </w:r>
+      <w:r>
+        <w:rPr>
+          <w:rFonts w:hint="eastAsia"/>
+        </w:rPr>
+        <w:t>v</w:t>
+      </w:r>
+      <w:r>
+        <w:t>iews/</w:t>
+      </w:r>
+      <w:proofErr w:type="spellStart"/>
+      <w:r>
+        <w:t>Home.vue</w:t>
+      </w:r>
+      <w:proofErr w:type="spellEnd"/>
+    </w:p>
+    <w:p/>
+    <w:p>
+      <w:r>
+        <w:rPr>
+          <w:rFonts w:hint="eastAsia"/>
+        </w:rPr>
+        <w:t>导入</w:t>
+      </w:r>
+      <w:proofErr w:type="spellStart"/>
+      <w:r>
+        <w:rPr>
+          <w:rFonts w:hint="eastAsia"/>
+        </w:rPr>
+        <w:t>E</w:t>
+      </w:r>
+      <w:r>
+        <w:t>lementPlus</w:t>
+      </w:r>
+      <w:proofErr w:type="spellEnd"/>
+      <w:r>
+        <w:rPr>
+          <w:rFonts w:hint="eastAsia"/>
+        </w:rPr>
+        <w:t>组件：</w:t>
+      </w:r>
+    </w:p>
+    <w:p>
+      <w:proofErr w:type="spellStart"/>
+      <w:r>
+        <w:t>npm</w:t>
+      </w:r>
+      <w:proofErr w:type="spellEnd"/>
+      <w:r>
+        <w:t xml:space="preserve"> install element-plus -S</w:t>
+      </w:r>
+    </w:p>
+    <w:p>
+      <w:r>
+        <w:rPr>
+          <w:rFonts w:hint="eastAsia"/>
+        </w:rPr>
+        <w:t>修改</w:t>
+      </w:r>
+      <w:r>
+        <w:t>main.js</w:t>
+      </w:r>
+      <w:r>
+        <w:rPr>
+          <w:rFonts w:hint="eastAsia"/>
+        </w:rPr>
+        <w:t>：</w:t>
+      </w:r>
+    </w:p>
+    <w:p>
+      <w:pPr>
+        <w:ind w:leftChars="100" w:left="210"/>
+      </w:pPr>
+      <w:r>
+        <w:t xml:space="preserve">import </w:t>
+      </w:r>
+      <w:proofErr w:type="spellStart"/>
+      <w:r>
+        <w:t>ElementPlus</w:t>
+      </w:r>
+      <w:proofErr w:type="spellEnd"/>
+      <w:r>
+        <w:t xml:space="preserve"> from 'element-</w:t>
+      </w:r>
+      <w:proofErr w:type="spellStart"/>
+      <w:r>
+        <w:t>plus'</w:t>
+      </w:r>
+      <w:proofErr w:type="spellEnd"/>
+    </w:p>
+    <w:p>
+      <w:pPr>
+        <w:ind w:leftChars="100" w:left="210"/>
+      </w:pPr>
+      <w:r>
+        <w:t>import 'element-plus/</w:t>
+      </w:r>
+      <w:proofErr w:type="spellStart"/>
+      <w:r>
+        <w:t>dist</w:t>
+      </w:r>
+      <w:proofErr w:type="spellEnd"/>
+      <w:r>
+        <w:t>/index.css'</w:t>
+      </w:r>
+    </w:p>
+    <w:p>
+      <w:pPr>
+        <w:ind w:leftChars="100" w:left="210"/>
+      </w:pPr>
+      <w:proofErr w:type="spellStart"/>
+      <w:r>
+        <w:t>app.use</w:t>
+      </w:r>
+      <w:proofErr w:type="spellEnd"/>
+      <w:r>
+        <w:t>(</w:t>
+      </w:r>
+      <w:proofErr w:type="spellStart"/>
+      <w:r>
+        <w:t>ElementPlus</w:t>
+      </w:r>
+      <w:proofErr w:type="spellEnd"/>
+      <w:r>
+        <w:t>)</w:t>
+      </w:r>
+    </w:p>
+    <w:p/>
+    <w:p>
+      <w:r>
+        <w:rPr>
+          <w:rFonts w:hint="eastAsia"/>
+        </w:rPr>
+        <w:t>导入</w:t>
+      </w:r>
+      <w:proofErr w:type="spellStart"/>
+      <w:r>
+        <w:rPr>
+          <w:rFonts w:hint="eastAsia"/>
+        </w:rPr>
+        <w:t>axios</w:t>
+      </w:r>
+      <w:proofErr w:type="spellEnd"/>
+      <w:r>
+        <w:rPr>
+          <w:rFonts w:hint="eastAsia"/>
+        </w:rPr>
+        <w:t>：</w:t>
+      </w:r>
+    </w:p>
+    <w:p>
+      <w:proofErr w:type="spellStart"/>
+      <w:r>
+        <w:t>npm</w:t>
+      </w:r>
+      <w:proofErr w:type="spellEnd"/>
+      <w:r>
+        <w:t xml:space="preserve"> install </w:t>
+      </w:r>
+      <w:proofErr w:type="spellStart"/>
+      <w:r>
+        <w:t>axios</w:t>
+      </w:r>
+      <w:proofErr w:type="spellEnd"/>
+    </w:p>
+    <w:p/>
+    <w:p>
+      <w:pPr>
+        <w:pStyle w:val="a3"/>
+        <w:numPr>
+          <w:ilvl w:val="0"/>
+          <w:numId w:val="1"/>
+        </w:numPr>
+        <w:ind w:firstLineChars="0"/>
+      </w:pPr>
+      <w:r>
+        <w:rPr>
+          <w:rFonts w:hint="eastAsia"/>
+        </w:rPr>
+        <w:t>D</w:t>
+      </w:r>
+      <w:r>
+        <w:t>ocker</w:t>
+      </w:r>
+      <w:r>
+        <w:rPr>
+          <w:rFonts w:hint="eastAsia"/>
+        </w:rPr>
+        <w:t>准备</w:t>
+      </w:r>
+    </w:p>
+    <w:p/>
+    <w:p>
+      <w:r>
+        <w:rPr>
+          <w:rFonts w:hint="eastAsia"/>
+        </w:rPr>
+        <w:t>H</w:t>
+      </w:r>
+      <w:r>
+        <w:t>Z1</w:t>
+      </w:r>
+      <w:r>
+        <w:rPr>
+          <w:rFonts w:hint="eastAsia"/>
+        </w:rPr>
+        <w:t>主机，</w:t>
+      </w:r>
+      <w:proofErr w:type="spellStart"/>
+      <w:r>
+        <w:rPr>
+          <w:rFonts w:hint="eastAsia"/>
+        </w:rPr>
+        <w:t>hifi</w:t>
+      </w:r>
+      <w:proofErr w:type="spellEnd"/>
+      <w:r>
+        <w:rPr>
+          <w:rFonts w:hint="eastAsia"/>
+        </w:rPr>
+        <w:t>用户</w:t>
+      </w:r>
+    </w:p>
+    <w:p/>
+    <w:p>
+      <w:r>
+        <w:rPr>
+          <w:rFonts w:hint="eastAsia"/>
+        </w:rPr>
+        <w:t>安装</w:t>
+      </w:r>
+      <w:r>
+        <w:t>docker</w:t>
+      </w:r>
+    </w:p>
+    <w:p>
+      <w:proofErr w:type="spellStart"/>
+      <w:r>
+        <w:t>sudo</w:t>
+      </w:r>
+      <w:proofErr w:type="spellEnd"/>
+      <w:r>
+        <w:t xml:space="preserve"> apt update</w:t>
+      </w:r>
+    </w:p>
+    <w:p>
+      <w:proofErr w:type="spellStart"/>
+      <w:r>
+        <w:t>sudo</w:t>
+      </w:r>
+      <w:proofErr w:type="spellEnd"/>
+      <w:r>
+        <w:t xml:space="preserve"> apt-get -y install apt-transport-https ca-certificates curl software-properties-common</w:t>
+      </w:r>
+    </w:p>
+    <w:p>
+      <w:r>
+        <w:t>curl -</w:t>
+      </w:r>
+      <w:proofErr w:type="spellStart"/>
+      <w:r>
+        <w:t>fsSL</w:t>
+      </w:r>
+      <w:proofErr w:type="spellEnd"/>
+      <w:r>
+        <w:t xml:space="preserve"> https://mirrors.aliyun.com/docker-ce/linux/ubuntu/gpg | </w:t>
+      </w:r>
+      <w:proofErr w:type="spellStart"/>
+      <w:r>
+        <w:t>sudo</w:t>
+      </w:r>
+      <w:proofErr w:type="spellEnd"/>
+      <w:r>
+        <w:t xml:space="preserve"> apt-key add -</w:t>
+      </w:r>
+    </w:p>
+    <w:p>
+      <w:proofErr w:type="spellStart"/>
+      <w:r>
+        <w:t>sudo</w:t>
+      </w:r>
+      <w:proofErr w:type="spellEnd"/>
+      <w:r>
+        <w:t xml:space="preserve"> apt-key fingerprint 0EBFCD88</w:t>
+      </w:r>
+    </w:p>
+    <w:p>
+      <w:proofErr w:type="spellStart"/>
+      <w:r>
+        <w:t>sudo</w:t>
+      </w:r>
+      <w:proofErr w:type="spellEnd"/>
+      <w:r>
+        <w:t xml:space="preserve"> add-apt-repository "deb [arch=amd64] https://mirrors.aliyun.com/docker-ce/linux/ubuntu $(</w:t>
+      </w:r>
+      <w:proofErr w:type="spellStart"/>
+      <w:r>
+        <w:t>lsb_release</w:t>
+      </w:r>
+      <w:proofErr w:type="spellEnd"/>
+      <w:r>
+        <w:t xml:space="preserve"> -cs) stable"</w:t>
+      </w:r>
+    </w:p>
+    <w:p>
+      <w:proofErr w:type="spellStart"/>
+      <w:r>
+        <w:t>sudo</w:t>
+      </w:r>
+      <w:proofErr w:type="spellEnd"/>
+      <w:r>
+        <w:t xml:space="preserve"> apt update</w:t>
+      </w:r>
+    </w:p>
+    <w:p>
+      <w:proofErr w:type="spellStart"/>
+      <w:r>
+        <w:t>sudo</w:t>
+      </w:r>
+      <w:proofErr w:type="spellEnd"/>
+      <w:r>
+        <w:t xml:space="preserve"> apt-get install docker-</w:t>
+      </w:r>
+      <w:proofErr w:type="spellStart"/>
+      <w:r>
+        <w:t>ce</w:t>
+      </w:r>
+      <w:proofErr w:type="spellEnd"/>
+      <w:r>
+        <w:t xml:space="preserve"> docker-</w:t>
+      </w:r>
+      <w:proofErr w:type="spellStart"/>
+      <w:r>
+        <w:t>ce</w:t>
+      </w:r>
+      <w:proofErr w:type="spellEnd"/>
+      <w:r>
+        <w:t>-cli containerd.io</w:t>
+      </w:r>
+    </w:p>
+    <w:p>
+      <w:r>
+        <w:rPr>
+          <w:rFonts w:hint="eastAsia"/>
+        </w:rPr>
+        <w:t xml:space="preserve">docker --version    </w:t>
+      </w:r>
+      <w:r>
+        <w:rPr>
+          <w:rFonts w:hint="eastAsia"/>
+        </w:rPr>
+        <w:t>；</w:t>
+      </w:r>
+      <w:r>
+        <w:rPr>
+          <w:rFonts w:hint="eastAsia"/>
+        </w:rPr>
+        <w:t>28.1.1</w:t>
+      </w:r>
+    </w:p>
+    <w:p/>
+    <w:p>
+      <w:r>
+        <w:rPr>
+          <w:rFonts w:hint="eastAsia"/>
+        </w:rPr>
+        <w:t>免</w:t>
+      </w:r>
+      <w:proofErr w:type="spellStart"/>
+      <w:r>
+        <w:rPr>
+          <w:rFonts w:hint="eastAsia"/>
+        </w:rPr>
+        <w:t>sudo</w:t>
+      </w:r>
+      <w:proofErr w:type="spellEnd"/>
+      <w:r>
+        <w:rPr>
+          <w:rFonts w:hint="eastAsia"/>
+        </w:rPr>
+        <w:t>使用</w:t>
+      </w:r>
+    </w:p>
+    <w:p>
+      <w:proofErr w:type="spellStart"/>
+      <w:r>
+        <w:t>sudo</w:t>
+      </w:r>
+      <w:proofErr w:type="spellEnd"/>
+      <w:r>
+        <w:t xml:space="preserve"> </w:t>
+      </w:r>
+      <w:proofErr w:type="spellStart"/>
+      <w:r>
+        <w:t>usermod</w:t>
+      </w:r>
+      <w:proofErr w:type="spellEnd"/>
+      <w:r>
+        <w:t xml:space="preserve"> -</w:t>
+      </w:r>
+      <w:proofErr w:type="spellStart"/>
+      <w:r>
+        <w:t>aG</w:t>
+      </w:r>
+      <w:proofErr w:type="spellEnd"/>
+      <w:r>
+        <w:t xml:space="preserve"> docker </w:t>
+      </w:r>
+      <w:proofErr w:type="spellStart"/>
+      <w:r>
+        <w:t>hifi</w:t>
+      </w:r>
+      <w:proofErr w:type="spellEnd"/>
+    </w:p>
+    <w:p>
+      <w:proofErr w:type="spellStart"/>
+      <w:r>
+        <w:t>newgrp</w:t>
+      </w:r>
+      <w:proofErr w:type="spellEnd"/>
+      <w:r>
+        <w:t xml:space="preserve"> - docker</w:t>
+      </w:r>
+    </w:p>
+    <w:p/>
+    <w:p>
+      <w:r>
+        <w:rPr>
+          <w:rFonts w:hint="eastAsia"/>
+        </w:rPr>
+        <w:t>编写</w:t>
+      </w:r>
+      <w:proofErr w:type="spellStart"/>
+      <w:r>
+        <w:rPr>
+          <w:rFonts w:hint="eastAsia"/>
+        </w:rPr>
+        <w:t>Dockerfile</w:t>
+      </w:r>
+      <w:proofErr w:type="spellEnd"/>
+      <w:r>
+        <w:rPr>
+          <w:rFonts w:hint="eastAsia"/>
+        </w:rPr>
+        <w:t>，如下：</w:t>
+      </w:r>
+    </w:p>
+    <w:p>
+      <w:pPr>
+        <w:ind w:leftChars="100" w:left="210"/>
+      </w:pPr>
+      <w:r>
+        <w:t>FROM openjdk:8</w:t>
+      </w:r>
+    </w:p>
+    <w:p>
+      <w:pPr>
+        <w:ind w:leftChars="100" w:left="210"/>
+      </w:pPr>
+      <w:r>
+        <w:t>COPY target/fault_detect-0.0.1-SNAPSHOT.jar app.jar</w:t>
+      </w:r>
+    </w:p>
+    <w:p>
+      <w:pPr>
+        <w:ind w:leftChars="100" w:left="210"/>
+      </w:pPr>
+      <w:r>
+        <w:t>ENTRYPOINT ["java","-jar","/app.jar"]</w:t>
+      </w:r>
+    </w:p>
+    <w:p/>
+    <w:p>
+      <w:r>
+        <w:rPr>
+          <w:rFonts w:hint="eastAsia"/>
+        </w:rPr>
+        <w:t>制作镜像</w:t>
+      </w:r>
+    </w:p>
+    <w:p>
+      <w:r>
+        <w:t>docker pull openjdk:8</w:t>
+      </w:r>
+    </w:p>
+    <w:p>
+      <w:r>
+        <w:t>docker build -t fault-detect:1.0 .</w:t>
+      </w:r>
+    </w:p>
+    <w:p>
+      <w:r>
+        <w:t>docker run -d -p 8080:8080 fault-detect:1.0</w:t>
+      </w:r>
+    </w:p>
+    <w:p/>
+    <w:p>
+      <w:r>
+        <w:rPr>
+          <w:rFonts w:hint="eastAsia"/>
+        </w:rPr>
+        <w:lastRenderedPageBreak/>
+        <w:t>安装</w:t>
+      </w:r>
+      <w:proofErr w:type="spellStart"/>
+      <w:r>
+        <w:t>kubectl</w:t>
+      </w:r>
+      <w:proofErr w:type="spellEnd"/>
+    </w:p>
+    <w:p>
+      <w:proofErr w:type="spellStart"/>
+      <w:r>
+        <w:t>sudo</w:t>
+      </w:r>
+      <w:proofErr w:type="spellEnd"/>
+      <w:r>
+        <w:t xml:space="preserve"> </w:t>
+      </w:r>
+      <w:r>
+        <w:t xml:space="preserve">snap install </w:t>
+      </w:r>
+      <w:proofErr w:type="spellStart"/>
+      <w:r>
+        <w:t>kubectl</w:t>
+      </w:r>
+      <w:proofErr w:type="spellEnd"/>
+      <w:r>
+        <w:t xml:space="preserve"> --classic</w:t>
+      </w:r>
+    </w:p>
+    <w:p/>
+    <w:p>
+      <w:r>
+        <w:rPr>
+          <w:rFonts w:hint="eastAsia"/>
+        </w:rPr>
+        <w:t>上传镜像</w:t>
+      </w:r>
+    </w:p>
+    <w:p>
+      <w:r>
+        <w:t>docker tag fault-detect:1.0 hifiwork.azurecr.io/fault-detect:1.0</w:t>
+      </w:r>
+    </w:p>
+    <w:p>
+      <w:r>
+        <w:t>docker push hifiwork.azurecr.io/fault-detect:1.0</w:t>
+      </w:r>
+    </w:p>
+    <w:p/>
+    <w:p>
+      <w:r>
+        <w:rPr>
+          <w:rFonts w:hint="eastAsia"/>
+        </w:rPr>
+        <w:t>编写：</w:t>
+      </w:r>
+      <w:proofErr w:type="spellStart"/>
+      <w:r>
+        <w:rPr>
+          <w:rFonts w:hint="eastAsia"/>
+        </w:rPr>
+        <w:t>d</w:t>
+      </w:r>
+      <w:r>
+        <w:t>eployment.yml</w:t>
+      </w:r>
+      <w:proofErr w:type="spellEnd"/>
+    </w:p>
+    <w:p>
+      <w:proofErr w:type="spellStart"/>
+      <w:r>
+        <w:t>kubectl</w:t>
+      </w:r>
+      <w:proofErr w:type="spellEnd"/>
+      <w:r>
+        <w:t xml:space="preserve"> apply -f </w:t>
+      </w:r>
+      <w:proofErr w:type="spellStart"/>
+      <w:r>
+        <w:t>deployment.yml</w:t>
+      </w:r>
+      <w:proofErr w:type="spellEnd"/>
+    </w:p>
+    <w:p>
+      <w:proofErr w:type="spellStart"/>
+      <w:r>
+        <w:t>kubectl</w:t>
+      </w:r>
+      <w:proofErr w:type="spellEnd"/>
+      <w:r>
+        <w:t xml:space="preserve"> get pods</w:t>
+      </w:r>
+    </w:p>
+    <w:p/>
+    <w:p>
+      <w:r>
+        <w:rPr>
+          <w:rFonts w:hint="eastAsia"/>
+        </w:rPr>
+        <w:t>编写：</w:t>
+      </w:r>
+      <w:proofErr w:type="spellStart"/>
+      <w:r>
+        <w:rPr>
+          <w:rFonts w:hint="eastAsia"/>
+        </w:rPr>
+        <w:t>s</w:t>
+      </w:r>
+      <w:r>
+        <w:t>ervice.yml</w:t>
+      </w:r>
+      <w:proofErr w:type="spellEnd"/>
+    </w:p>
+    <w:p>
+      <w:pPr>
+        <w:rPr>
+          <w:rFonts w:hint="eastAsia"/>
+        </w:rPr>
+      </w:pPr>
+      <w:proofErr w:type="spellStart"/>
+      <w:r>
+        <w:t>kubectl</w:t>
+      </w:r>
+      <w:proofErr w:type="spellEnd"/>
+      <w:r>
+        <w:t xml:space="preserve"> apply -f </w:t>
+      </w:r>
+      <w:proofErr w:type="spellStart"/>
+      <w:r>
+        <w:t>service.yml</w:t>
+      </w:r>
+      <w:proofErr w:type="spellEnd"/>
+    </w:p>
+    <w:p>
+      <w:proofErr w:type="spellStart"/>
+      <w:r>
+        <w:t>kubectl</w:t>
+      </w:r>
+      <w:proofErr w:type="spellEnd"/>
+      <w:r>
+        <w:t xml:space="preserve"> get service</w:t>
+      </w:r>
+    </w:p>
+    <w:p/>
+    <w:p/>
+    <w:p/>
     <w:sectPr>
       <w:pgSz w:w="11906" w:h="16838"/>
       <w:pgMar w:top="1440" w:right="1800" w:bottom="1440" w:left="1800" w:header="851" w:footer="992" w:gutter="0"/>

--- a/Spring Boot开发手册.docx
+++ b/Spring Boot开发手册.docx
@@ -3088,6 +3088,514 @@
     </w:p>
     <w:p/>
     <w:p>
+      <w:pPr>
+        <w:pStyle w:val="a3"/>
+        <w:numPr>
+          <w:ilvl w:val="0"/>
+          <w:numId w:val="1"/>
+        </w:numPr>
+        <w:ind w:firstLineChars="0"/>
+        <w:rPr>
+          <w:rFonts w:hint="eastAsia"/>
+        </w:rPr>
+      </w:pPr>
+      <w:r>
+        <w:rPr>
+          <w:rFonts w:hint="eastAsia"/>
+        </w:rPr>
+        <w:t>容器云准备</w:t>
+      </w:r>
+    </w:p>
+    <w:p/>
+    <w:p>
+      <w:r>
+        <w:rPr>
+          <w:rFonts w:hint="eastAsia"/>
+        </w:rPr>
+        <w:t>Azure</w:t>
+      </w:r>
+      <w:r>
+        <w:t xml:space="preserve"> </w:t>
+      </w:r>
+      <w:r>
+        <w:rPr>
+          <w:rFonts w:hint="eastAsia"/>
+        </w:rPr>
+        <w:t>AKS</w:t>
+      </w:r>
+    </w:p>
+    <w:p>
+      <w:r>
+        <w:rPr>
+          <w:rFonts w:hint="eastAsia"/>
+        </w:rPr>
+        <w:t>新建资源组</w:t>
+      </w:r>
+      <w:proofErr w:type="spellStart"/>
+      <w:r>
+        <w:rPr>
+          <w:rFonts w:hint="eastAsia"/>
+        </w:rPr>
+        <w:t>hifi</w:t>
+      </w:r>
+      <w:proofErr w:type="spellEnd"/>
+      <w:r>
+        <w:rPr>
+          <w:rFonts w:hint="eastAsia"/>
+        </w:rPr>
+        <w:t>，集群</w:t>
+      </w:r>
+      <w:r>
+        <w:rPr>
+          <w:rFonts w:hint="eastAsia"/>
+        </w:rPr>
+        <w:t>trading</w:t>
+      </w:r>
+      <w:r>
+        <w:rPr>
+          <w:rFonts w:hint="eastAsia"/>
+        </w:rPr>
+        <w:t>，</w:t>
+      </w:r>
+      <w:r>
+        <w:rPr>
+          <w:rFonts w:hint="eastAsia"/>
+        </w:rPr>
+        <w:t>节点池</w:t>
+      </w:r>
+      <w:proofErr w:type="spellStart"/>
+      <w:r>
+        <w:rPr>
+          <w:rFonts w:hint="eastAsia"/>
+        </w:rPr>
+        <w:t>hifipool</w:t>
+      </w:r>
+      <w:proofErr w:type="spellEnd"/>
+      <w:r>
+        <w:rPr>
+          <w:rFonts w:hint="eastAsia"/>
+        </w:rPr>
+        <w:t>，</w:t>
+      </w:r>
+      <w:r>
+        <w:rPr>
+          <w:rFonts w:hint="eastAsia"/>
+        </w:rPr>
+        <w:t>订阅</w:t>
+      </w:r>
+      <w:r>
+        <w:rPr>
+          <w:rFonts w:hint="eastAsia"/>
+        </w:rPr>
+        <w:t>:Azure subscription 1</w:t>
+      </w:r>
+    </w:p>
+    <w:p>
+      <w:r>
+        <w:rPr>
+          <w:rFonts w:hint="eastAsia"/>
+        </w:rPr>
+        <w:t>容器仓库：</w:t>
+      </w:r>
+      <w:r>
+        <w:rPr>
+          <w:rFonts w:hint="eastAsia"/>
+        </w:rPr>
+        <w:t>hifiwork.azurecr.io</w:t>
+      </w:r>
+    </w:p>
+    <w:p>
+      <w:r>
+        <w:rPr>
+          <w:rFonts w:hint="eastAsia"/>
+        </w:rPr>
+        <w:t>对</w:t>
+      </w:r>
+      <w:r>
+        <w:rPr>
+          <w:rFonts w:hint="eastAsia"/>
+        </w:rPr>
+        <w:t>AKS</w:t>
+      </w:r>
+      <w:r>
+        <w:rPr>
+          <w:rFonts w:hint="eastAsia"/>
+        </w:rPr>
+        <w:t>集群</w:t>
+      </w:r>
+      <w:r>
+        <w:rPr>
+          <w:rFonts w:hint="eastAsia"/>
+        </w:rPr>
+        <w:t>trading</w:t>
+      </w:r>
+      <w:r>
+        <w:rPr>
+          <w:rFonts w:hint="eastAsia"/>
+        </w:rPr>
+        <w:t>，附加容器注册表</w:t>
+      </w:r>
+      <w:proofErr w:type="spellStart"/>
+      <w:r>
+        <w:rPr>
+          <w:rFonts w:hint="eastAsia"/>
+        </w:rPr>
+        <w:t>hifiwork</w:t>
+      </w:r>
+      <w:proofErr w:type="spellEnd"/>
+    </w:p>
+    <w:p>
+      <w:pPr>
+        <w:rPr>
+          <w:rFonts w:hint="eastAsia"/>
+        </w:rPr>
+      </w:pPr>
+    </w:p>
+    <w:p>
+      <w:r>
+        <w:rPr>
+          <w:rFonts w:hint="eastAsia"/>
+        </w:rPr>
+        <w:t>安装</w:t>
+      </w:r>
+      <w:proofErr w:type="spellStart"/>
+      <w:r>
+        <w:rPr>
+          <w:rFonts w:hint="eastAsia"/>
+        </w:rPr>
+        <w:t>az</w:t>
+      </w:r>
+      <w:proofErr w:type="spellEnd"/>
+      <w:r>
+        <w:rPr>
+          <w:rFonts w:hint="eastAsia"/>
+        </w:rPr>
+        <w:t>工具</w:t>
+      </w:r>
+    </w:p>
+    <w:p>
+      <w:pPr>
+        <w:rPr>
+          <w:rFonts w:hint="eastAsia"/>
+        </w:rPr>
+      </w:pPr>
+      <w:r>
+        <w:t>curl -</w:t>
+      </w:r>
+      <w:proofErr w:type="spellStart"/>
+      <w:r>
+        <w:t>sL</w:t>
+      </w:r>
+      <w:proofErr w:type="spellEnd"/>
+      <w:r>
+        <w:t xml:space="preserve"> https://aka.ms/InstallAzureCLIDeb | </w:t>
+      </w:r>
+      <w:proofErr w:type="spellStart"/>
+      <w:r>
+        <w:t>sudo</w:t>
+      </w:r>
+      <w:proofErr w:type="spellEnd"/>
+      <w:r>
+        <w:t xml:space="preserve"> bash</w:t>
+      </w:r>
+    </w:p>
+    <w:p/>
+    <w:p>
+      <w:pPr>
+        <w:rPr>
+          <w:rFonts w:hint="eastAsia"/>
+        </w:rPr>
+      </w:pPr>
+      <w:r>
+        <w:rPr>
+          <w:rFonts w:hint="eastAsia"/>
+        </w:rPr>
+        <w:t>容器云配置</w:t>
+      </w:r>
+    </w:p>
+    <w:p>
+      <w:proofErr w:type="spellStart"/>
+      <w:r>
+        <w:t>az</w:t>
+      </w:r>
+      <w:proofErr w:type="spellEnd"/>
+      <w:r>
+        <w:t xml:space="preserve"> login</w:t>
+      </w:r>
+      <w:r>
+        <w:tab/>
+      </w:r>
+      <w:r>
+        <w:tab/>
+      </w:r>
+      <w:r>
+        <w:rPr>
+          <w:rFonts w:hint="eastAsia"/>
+        </w:rPr>
+        <w:t>；选择订阅</w:t>
+      </w:r>
+    </w:p>
+    <w:p>
+      <w:proofErr w:type="spellStart"/>
+      <w:r>
+        <w:t>az</w:t>
+      </w:r>
+      <w:proofErr w:type="spellEnd"/>
+      <w:r>
+        <w:t xml:space="preserve"> account list --output table</w:t>
+      </w:r>
+      <w:r>
+        <w:tab/>
+      </w:r>
+      <w:r>
+        <w:tab/>
+      </w:r>
+      <w:r>
+        <w:tab/>
+      </w:r>
+      <w:r>
+        <w:rPr>
+          <w:rFonts w:hint="eastAsia"/>
+        </w:rPr>
+        <w:t>；查看订阅号</w:t>
+      </w:r>
+    </w:p>
+    <w:p>
+      <w:proofErr w:type="spellStart"/>
+      <w:r>
+        <w:t>az</w:t>
+      </w:r>
+      <w:proofErr w:type="spellEnd"/>
+      <w:r>
+        <w:t xml:space="preserve"> account set --subscription "e14bfcdd-9618-4665-89d2-e420360aa107"</w:t>
+      </w:r>
+    </w:p>
+    <w:p>
+      <w:pPr>
+        <w:rPr>
+          <w:rFonts w:hint="eastAsia"/>
+        </w:rPr>
+      </w:pPr>
+      <w:proofErr w:type="spellStart"/>
+      <w:r>
+        <w:t>az</w:t>
+      </w:r>
+      <w:proofErr w:type="spellEnd"/>
+      <w:r>
+        <w:t xml:space="preserve"> </w:t>
+      </w:r>
+      <w:proofErr w:type="spellStart"/>
+      <w:r>
+        <w:t>aks</w:t>
+      </w:r>
+      <w:proofErr w:type="spellEnd"/>
+      <w:r>
+        <w:t xml:space="preserve"> get-credentials --resource-group </w:t>
+      </w:r>
+      <w:proofErr w:type="spellStart"/>
+      <w:r>
+        <w:t>hifi</w:t>
+      </w:r>
+      <w:proofErr w:type="spellEnd"/>
+      <w:r>
+        <w:t xml:space="preserve"> --name trading</w:t>
+      </w:r>
+      <w:r>
+        <w:tab/>
+      </w:r>
+      <w:r>
+        <w:tab/>
+      </w:r>
+      <w:r>
+        <w:rPr>
+          <w:rFonts w:hint="eastAsia"/>
+        </w:rPr>
+        <w:t>；获得证书</w:t>
+      </w:r>
+    </w:p>
+    <w:p>
+      <w:r>
+        <w:rPr>
+          <w:rFonts w:hint="eastAsia"/>
+        </w:rPr>
+        <w:t>更新</w:t>
+      </w:r>
+      <w:r>
+        <w:rPr>
+          <w:rFonts w:hint="eastAsia"/>
+        </w:rPr>
+        <w:t>.</w:t>
+      </w:r>
+      <w:proofErr w:type="spellStart"/>
+      <w:r>
+        <w:rPr>
+          <w:rFonts w:hint="eastAsia"/>
+        </w:rPr>
+        <w:t>kube</w:t>
+      </w:r>
+      <w:proofErr w:type="spellEnd"/>
+      <w:r>
+        <w:rPr>
+          <w:rFonts w:hint="eastAsia"/>
+        </w:rPr>
+        <w:t>/config</w:t>
+      </w:r>
+      <w:r>
+        <w:rPr>
+          <w:rFonts w:hint="eastAsia"/>
+        </w:rPr>
+        <w:t>，并设</w:t>
+      </w:r>
+      <w:r>
+        <w:rPr>
+          <w:rFonts w:hint="eastAsia"/>
+        </w:rPr>
+        <w:t>trading</w:t>
+      </w:r>
+      <w:r>
+        <w:rPr>
+          <w:rFonts w:hint="eastAsia"/>
+        </w:rPr>
+        <w:t>集群为默认</w:t>
+      </w:r>
+    </w:p>
+    <w:p/>
+    <w:p>
+      <w:r>
+        <w:rPr>
+          <w:rFonts w:hint="eastAsia"/>
+        </w:rPr>
+        <w:t>镜像仓库配置</w:t>
+      </w:r>
+    </w:p>
+    <w:p>
+      <w:proofErr w:type="spellStart"/>
+      <w:r>
+        <w:t>az</w:t>
+      </w:r>
+      <w:proofErr w:type="spellEnd"/>
+      <w:r>
+        <w:t xml:space="preserve"> </w:t>
+      </w:r>
+      <w:proofErr w:type="spellStart"/>
+      <w:r>
+        <w:t>acr</w:t>
+      </w:r>
+      <w:proofErr w:type="spellEnd"/>
+      <w:r>
+        <w:t xml:space="preserve"> update -n </w:t>
+      </w:r>
+      <w:proofErr w:type="spellStart"/>
+      <w:r>
+        <w:t>hifiwork</w:t>
+      </w:r>
+      <w:proofErr w:type="spellEnd"/>
+      <w:r>
+        <w:t xml:space="preserve"> --admin-enabled true</w:t>
+      </w:r>
+    </w:p>
+    <w:p>
+      <w:pPr>
+        <w:rPr>
+          <w:rFonts w:hint="eastAsia"/>
+        </w:rPr>
+      </w:pPr>
+      <w:proofErr w:type="spellStart"/>
+      <w:r>
+        <w:t>az</w:t>
+      </w:r>
+      <w:proofErr w:type="spellEnd"/>
+      <w:r>
+        <w:t xml:space="preserve"> </w:t>
+      </w:r>
+      <w:proofErr w:type="spellStart"/>
+      <w:r>
+        <w:t>acr</w:t>
+      </w:r>
+      <w:proofErr w:type="spellEnd"/>
+      <w:r>
+        <w:t xml:space="preserve"> credential show --resource-group </w:t>
+      </w:r>
+      <w:proofErr w:type="spellStart"/>
+      <w:r>
+        <w:t>hifi</w:t>
+      </w:r>
+      <w:proofErr w:type="spellEnd"/>
+      <w:r>
+        <w:t xml:space="preserve"> --name </w:t>
+      </w:r>
+      <w:proofErr w:type="spellStart"/>
+      <w:r>
+        <w:t>hifiwork</w:t>
+      </w:r>
+      <w:proofErr w:type="spellEnd"/>
+      <w:r>
+        <w:tab/>
+      </w:r>
+      <w:r>
+        <w:rPr>
+          <w:rFonts w:hint="eastAsia"/>
+        </w:rPr>
+        <w:t>；获得密码</w:t>
+      </w:r>
+    </w:p>
+    <w:p>
+      <w:proofErr w:type="spellStart"/>
+      <w:r>
+        <w:t>az</w:t>
+      </w:r>
+      <w:proofErr w:type="spellEnd"/>
+      <w:r>
+        <w:t xml:space="preserve"> </w:t>
+      </w:r>
+      <w:proofErr w:type="spellStart"/>
+      <w:r>
+        <w:t>acr</w:t>
+      </w:r>
+      <w:proofErr w:type="spellEnd"/>
+      <w:r>
+        <w:t xml:space="preserve"> login --name </w:t>
+      </w:r>
+      <w:proofErr w:type="spellStart"/>
+      <w:r>
+        <w:t>hifiwork</w:t>
+      </w:r>
+      <w:proofErr w:type="spellEnd"/>
+    </w:p>
+    <w:p>
+      <w:pPr>
+        <w:rPr>
+          <w:rFonts w:hint="eastAsia"/>
+        </w:rPr>
+      </w:pPr>
+    </w:p>
+    <w:p>
+      <w:pPr>
+        <w:pStyle w:val="a3"/>
+        <w:numPr>
+          <w:ilvl w:val="0"/>
+          <w:numId w:val="1"/>
+        </w:numPr>
+        <w:ind w:firstLineChars="0"/>
+        <w:rPr>
+          <w:rFonts w:hint="eastAsia"/>
+        </w:rPr>
+      </w:pPr>
+      <w:r>
+        <w:rPr>
+          <w:rFonts w:hint="eastAsia"/>
+        </w:rPr>
+        <w:t>云原生应用</w:t>
+      </w:r>
+    </w:p>
+    <w:p>
+      <w:pPr>
+        <w:rPr>
+          <w:rFonts w:hint="eastAsia"/>
+        </w:rPr>
+      </w:pPr>
+    </w:p>
+    <w:p>
       <w:r>
         <w:rPr>
           <w:rFonts w:hint="eastAsia"/>
@@ -3171,11 +3679,6 @@
       <w:proofErr w:type="spellEnd"/>
     </w:p>
     <w:p>
-      <w:pPr>
-        <w:rPr>
-          <w:rFonts w:hint="eastAsia"/>
-        </w:rPr>
-      </w:pPr>
       <w:proofErr w:type="spellStart"/>
       <w:r>
         <w:t>kubectl</w:t>
@@ -3201,8 +3704,444 @@
       </w:r>
     </w:p>
     <w:p/>
-    <w:p/>
-    <w:p/>
+    <w:p>
+      <w:r>
+        <w:rPr>
+          <w:rFonts w:hint="eastAsia"/>
+        </w:rPr>
+        <w:t>外部访问</w:t>
+      </w:r>
+    </w:p>
+    <w:p>
+      <w:pPr>
+        <w:rPr>
+          <w:rFonts w:hint="eastAsia"/>
+        </w:rPr>
+      </w:pPr>
+      <w:r>
+        <w:t>curl 20.3.27.26:8080/</w:t>
+      </w:r>
+      <w:proofErr w:type="spellStart"/>
+      <w:r>
+        <w:t>api</w:t>
+      </w:r>
+      <w:proofErr w:type="spellEnd"/>
+      <w:r>
+        <w:t>/v1/alert</w:t>
+      </w:r>
+    </w:p>
+    <w:p/>
+    <w:p>
+      <w:pPr>
+        <w:pStyle w:val="a3"/>
+        <w:numPr>
+          <w:ilvl w:val="0"/>
+          <w:numId w:val="1"/>
+        </w:numPr>
+        <w:ind w:firstLineChars="0"/>
+      </w:pPr>
+      <w:r>
+        <w:rPr>
+          <w:rFonts w:hint="eastAsia"/>
+        </w:rPr>
+        <w:t>云原生特性</w:t>
+      </w:r>
+    </w:p>
+    <w:p/>
+    <w:p>
+      <w:r>
+        <w:rPr>
+          <w:rFonts w:hint="eastAsia"/>
+        </w:rPr>
+        <w:lastRenderedPageBreak/>
+        <w:t>POD</w:t>
+      </w:r>
+      <w:r>
+        <w:rPr>
+          <w:rFonts w:hint="eastAsia"/>
+        </w:rPr>
+        <w:t>故障重启</w:t>
+      </w:r>
+    </w:p>
+    <w:p>
+      <w:proofErr w:type="spellStart"/>
+      <w:r>
+        <w:t>kubectl</w:t>
+      </w:r>
+      <w:proofErr w:type="spellEnd"/>
+      <w:r>
+        <w:t xml:space="preserve"> delete pod fd-deployment-5664484d9c-d8lxv</w:t>
+      </w:r>
+    </w:p>
+    <w:p>
+      <w:pPr>
+        <w:rPr>
+          <w:rFonts w:hint="eastAsia"/>
+        </w:rPr>
+      </w:pPr>
+      <w:proofErr w:type="spellStart"/>
+      <w:r>
+        <w:rPr>
+          <w:rFonts w:hint="eastAsia"/>
+        </w:rPr>
+        <w:t>k</w:t>
+      </w:r>
+      <w:r>
+        <w:t>ubectl</w:t>
+      </w:r>
+      <w:proofErr w:type="spellEnd"/>
+      <w:r>
+        <w:t xml:space="preserve"> get pod</w:t>
+      </w:r>
+      <w:r>
+        <w:t>s</w:t>
+      </w:r>
+    </w:p>
+    <w:p>
+      <w:r>
+        <w:rPr>
+          <w:rFonts w:hint="eastAsia"/>
+        </w:rPr>
+        <w:t>可以看到瞬间又启动一个新的</w:t>
+      </w:r>
+      <w:r>
+        <w:rPr>
+          <w:rFonts w:hint="eastAsia"/>
+        </w:rPr>
+        <w:t>POD</w:t>
+      </w:r>
+    </w:p>
+    <w:p>
+      <w:pPr>
+        <w:rPr>
+          <w:rFonts w:hint="eastAsia"/>
+        </w:rPr>
+      </w:pPr>
+    </w:p>
+    <w:p>
+      <w:r>
+        <w:rPr>
+          <w:rFonts w:hint="eastAsia"/>
+        </w:rPr>
+        <w:t>节点故障重启</w:t>
+      </w:r>
+    </w:p>
+    <w:p>
+      <w:r>
+        <w:rPr>
+          <w:rFonts w:hint="eastAsia"/>
+        </w:rPr>
+        <w:t>在管理界面删除一个节点</w:t>
+      </w:r>
+    </w:p>
+    <w:p>
+      <w:pPr>
+        <w:rPr>
+          <w:rFonts w:hint="eastAsia"/>
+        </w:rPr>
+      </w:pPr>
+      <w:proofErr w:type="spellStart"/>
+      <w:r>
+        <w:rPr>
+          <w:rFonts w:hint="eastAsia"/>
+        </w:rPr>
+        <w:t>k</w:t>
+      </w:r>
+      <w:r>
+        <w:t>ubectl</w:t>
+      </w:r>
+      <w:proofErr w:type="spellEnd"/>
+      <w:r>
+        <w:t xml:space="preserve"> get </w:t>
+      </w:r>
+      <w:r>
+        <w:rPr>
+          <w:rFonts w:hint="eastAsia"/>
+        </w:rPr>
+        <w:t>n</w:t>
+      </w:r>
+      <w:r>
+        <w:t>od</w:t>
+      </w:r>
+      <w:r>
+        <w:t>e</w:t>
+      </w:r>
+      <w:r>
+        <w:t>s</w:t>
+      </w:r>
+    </w:p>
+    <w:p>
+      <w:proofErr w:type="spellStart"/>
+      <w:r>
+        <w:rPr>
+          <w:rFonts w:hint="eastAsia"/>
+        </w:rPr>
+        <w:t>k</w:t>
+      </w:r>
+      <w:r>
+        <w:t>ubectl</w:t>
+      </w:r>
+      <w:proofErr w:type="spellEnd"/>
+      <w:r>
+        <w:t xml:space="preserve"> get pods</w:t>
+      </w:r>
+    </w:p>
+    <w:p>
+      <w:pPr>
+        <w:rPr>
+          <w:rFonts w:hint="eastAsia"/>
+        </w:rPr>
+      </w:pPr>
+      <w:proofErr w:type="spellStart"/>
+      <w:r>
+        <w:t>kubectl</w:t>
+      </w:r>
+      <w:proofErr w:type="spellEnd"/>
+      <w:r>
+        <w:t xml:space="preserve"> get deployments</w:t>
+      </w:r>
+    </w:p>
+    <w:p>
+      <w:pPr>
+        <w:rPr>
+          <w:rFonts w:hint="eastAsia"/>
+        </w:rPr>
+      </w:pPr>
+      <w:r>
+        <w:rPr>
+          <w:rFonts w:hint="eastAsia"/>
+        </w:rPr>
+        <w:t>可以看到</w:t>
+      </w:r>
+      <w:r>
+        <w:rPr>
+          <w:rFonts w:hint="eastAsia"/>
+        </w:rPr>
+        <w:t>POD</w:t>
+      </w:r>
+      <w:r>
+        <w:rPr>
+          <w:rFonts w:hint="eastAsia"/>
+        </w:rPr>
+        <w:t>被分配到其它节点并重启</w:t>
+      </w:r>
+    </w:p>
+    <w:p/>
+    <w:p>
+      <w:r>
+        <w:rPr>
+          <w:rFonts w:hint="eastAsia"/>
+        </w:rPr>
+        <w:t>动态扩缩容</w:t>
+      </w:r>
+    </w:p>
+    <w:p>
+      <w:pPr>
+        <w:rPr>
+          <w:rFonts w:hint="eastAsia"/>
+        </w:rPr>
+      </w:pPr>
+      <w:r>
+        <w:rPr>
+          <w:rFonts w:hint="eastAsia"/>
+        </w:rPr>
+        <w:t>修改</w:t>
+      </w:r>
+      <w:proofErr w:type="spellStart"/>
+      <w:r>
+        <w:t>deployment.yml</w:t>
+      </w:r>
+      <w:proofErr w:type="spellEnd"/>
+    </w:p>
+    <w:p>
+      <w:r>
+        <w:t>replicas: 2 =&gt; 3</w:t>
+      </w:r>
+    </w:p>
+    <w:p>
+      <w:proofErr w:type="spellStart"/>
+      <w:r>
+        <w:t>kubectl</w:t>
+      </w:r>
+      <w:proofErr w:type="spellEnd"/>
+      <w:r>
+        <w:t xml:space="preserve"> apply -f </w:t>
+      </w:r>
+      <w:proofErr w:type="spellStart"/>
+      <w:r>
+        <w:t>deployment.yml</w:t>
+      </w:r>
+      <w:proofErr w:type="spellEnd"/>
+    </w:p>
+    <w:p>
+      <w:r>
+        <w:rPr>
+          <w:rFonts w:hint="eastAsia"/>
+        </w:rPr>
+        <w:t>可以看到动态扩容</w:t>
+      </w:r>
+    </w:p>
+    <w:p>
+      <w:proofErr w:type="spellStart"/>
+      <w:r>
+        <w:t>kubectl</w:t>
+      </w:r>
+      <w:proofErr w:type="spellEnd"/>
+      <w:r>
+        <w:t xml:space="preserve"> scale --replicas 2 Deployment/</w:t>
+      </w:r>
+      <w:proofErr w:type="spellStart"/>
+      <w:r>
+        <w:t>fd</w:t>
+      </w:r>
+      <w:proofErr w:type="spellEnd"/>
+      <w:r>
+        <w:t>-deployment</w:t>
+      </w:r>
+    </w:p>
+    <w:p>
+      <w:pPr>
+        <w:rPr>
+          <w:rFonts w:hint="eastAsia"/>
+        </w:rPr>
+      </w:pPr>
+      <w:r>
+        <w:rPr>
+          <w:rFonts w:hint="eastAsia"/>
+        </w:rPr>
+        <w:t>用命令行作动态缩容</w:t>
+      </w:r>
+    </w:p>
+    <w:p/>
+    <w:p>
+      <w:r>
+        <w:rPr>
+          <w:rFonts w:hint="eastAsia"/>
+        </w:rPr>
+        <w:t>滚动更新</w:t>
+      </w:r>
+    </w:p>
+    <w:p>
+      <w:r>
+        <w:t>docker tag fault-detect:1.0 hifiwork.azurecr.io/fault-detect:1.1</w:t>
+      </w:r>
+    </w:p>
+    <w:p>
+      <w:pPr>
+        <w:rPr>
+          <w:rFonts w:hint="eastAsia"/>
+        </w:rPr>
+      </w:pPr>
+      <w:r>
+        <w:t>docker push hifiwork.azurecr.io/fault-detect:1.1</w:t>
+      </w:r>
+    </w:p>
+    <w:p>
+      <w:pPr>
+        <w:rPr>
+          <w:rFonts w:hint="eastAsia"/>
+        </w:rPr>
+      </w:pPr>
+      <w:proofErr w:type="spellStart"/>
+      <w:r>
+        <w:t>kubectl</w:t>
+      </w:r>
+      <w:proofErr w:type="spellEnd"/>
+      <w:r>
+        <w:t xml:space="preserve"> apply -f </w:t>
+      </w:r>
+      <w:proofErr w:type="spellStart"/>
+      <w:r>
+        <w:t>deployment.yml</w:t>
+      </w:r>
+      <w:proofErr w:type="spellEnd"/>
+    </w:p>
+    <w:p>
+      <w:proofErr w:type="spellStart"/>
+      <w:r>
+        <w:rPr>
+          <w:rFonts w:hint="eastAsia"/>
+        </w:rPr>
+        <w:t>kubectl</w:t>
+      </w:r>
+      <w:proofErr w:type="spellEnd"/>
+      <w:r>
+        <w:rPr>
+          <w:rFonts w:hint="eastAsia"/>
+        </w:rPr>
+        <w:t xml:space="preserve"> rollout status deployment </w:t>
+      </w:r>
+      <w:proofErr w:type="spellStart"/>
+      <w:r>
+        <w:rPr>
+          <w:rFonts w:hint="eastAsia"/>
+        </w:rPr>
+        <w:t>fd</w:t>
+      </w:r>
+      <w:proofErr w:type="spellEnd"/>
+      <w:r>
+        <w:rPr>
+          <w:rFonts w:hint="eastAsia"/>
+        </w:rPr>
+        <w:t xml:space="preserve">-deployment   </w:t>
+      </w:r>
+      <w:r>
+        <w:rPr>
+          <w:rFonts w:hint="eastAsia"/>
+        </w:rPr>
+        <w:t>；查看更新状态</w:t>
+      </w:r>
+    </w:p>
+    <w:p>
+      <w:proofErr w:type="spellStart"/>
+      <w:r>
+        <w:rPr>
+          <w:rFonts w:hint="eastAsia"/>
+        </w:rPr>
+        <w:t>kubectl</w:t>
+      </w:r>
+      <w:proofErr w:type="spellEnd"/>
+      <w:r>
+        <w:rPr>
+          <w:rFonts w:hint="eastAsia"/>
+        </w:rPr>
+        <w:t xml:space="preserve"> describe deployment </w:t>
+      </w:r>
+      <w:proofErr w:type="spellStart"/>
+      <w:r>
+        <w:rPr>
+          <w:rFonts w:hint="eastAsia"/>
+        </w:rPr>
+        <w:t>fd</w:t>
+      </w:r>
+      <w:proofErr w:type="spellEnd"/>
+      <w:r>
+        <w:rPr>
+          <w:rFonts w:hint="eastAsia"/>
+        </w:rPr>
+        <w:t xml:space="preserve">-deployment   </w:t>
+      </w:r>
+      <w:r>
+        <w:rPr>
+          <w:rFonts w:hint="eastAsia"/>
+        </w:rPr>
+        <w:t>；查看应用版本</w:t>
+      </w:r>
+    </w:p>
+    <w:p>
+      <w:pPr>
+        <w:rPr>
+          <w:rFonts w:hint="eastAsia"/>
+        </w:rPr>
+      </w:pPr>
+    </w:p>
+    <w:p>
+      <w:pPr>
+        <w:rPr>
+          <w:rFonts w:hint="eastAsia"/>
+        </w:rPr>
+      </w:pPr>
+    </w:p>
     <w:sectPr>
       <w:pgSz w:w="11906" w:h="16838"/>
       <w:pgMar w:top="1440" w:right="1800" w:bottom="1440" w:left="1800" w:header="851" w:footer="992" w:gutter="0"/>

--- a/Spring Boot开发手册.docx
+++ b/Spring Boot开发手册.docx
@@ -4093,6 +4093,11 @@
       </w:r>
     </w:p>
     <w:p>
+      <w:pPr>
+        <w:rPr>
+          <w:rFonts w:hint="eastAsia"/>
+        </w:rPr>
+      </w:pPr>
       <w:proofErr w:type="spellStart"/>
       <w:r>
         <w:rPr>
@@ -4128,13 +4133,120 @@
         <w:t>；查看应用版本</w:t>
       </w:r>
     </w:p>
-    <w:p>
-      <w:pPr>
-        <w:rPr>
-          <w:rFonts w:hint="eastAsia"/>
-        </w:rPr>
-      </w:pPr>
-    </w:p>
+    <w:p/>
+    <w:p>
+      <w:pPr>
+        <w:pStyle w:val="a3"/>
+        <w:numPr>
+          <w:ilvl w:val="0"/>
+          <w:numId w:val="1"/>
+        </w:numPr>
+        <w:ind w:firstLineChars="0"/>
+      </w:pPr>
+      <w:r>
+        <w:rPr>
+          <w:rFonts w:hint="eastAsia"/>
+        </w:rPr>
+        <w:t>本地部署</w:t>
+      </w:r>
+    </w:p>
+    <w:p/>
+    <w:p>
+      <w:pPr>
+        <w:rPr>
+          <w:rFonts w:hint="eastAsia"/>
+        </w:rPr>
+      </w:pPr>
+      <w:r>
+        <w:rPr>
+          <w:rFonts w:hint="eastAsia"/>
+        </w:rPr>
+        <w:t>编写：</w:t>
+      </w:r>
+      <w:r>
+        <w:rPr>
+          <w:rFonts w:hint="eastAsia"/>
+        </w:rPr>
+        <w:t>c</w:t>
+      </w:r>
+      <w:r>
+        <w:t>p-</w:t>
+      </w:r>
+      <w:proofErr w:type="spellStart"/>
+      <w:r>
+        <w:t>fdapp.yml</w:t>
+      </w:r>
+      <w:proofErr w:type="spellEnd"/>
+    </w:p>
+    <w:p>
+      <w:pPr>
+        <w:rPr>
+          <w:rFonts w:hint="eastAsia"/>
+        </w:rPr>
+      </w:pPr>
+      <w:r>
+        <w:rPr>
+          <w:rFonts w:hint="eastAsia"/>
+        </w:rPr>
+        <w:t>启动本地容器云</w:t>
+      </w:r>
+    </w:p>
+    <w:p>
+      <w:pPr>
+        <w:rPr>
+          <w:rFonts w:hint="eastAsia"/>
+        </w:rPr>
+      </w:pPr>
+      <w:r>
+        <w:t>docker-compose -f cp-</w:t>
+      </w:r>
+      <w:proofErr w:type="spellStart"/>
+      <w:r>
+        <w:t>fdapp.yml</w:t>
+      </w:r>
+      <w:proofErr w:type="spellEnd"/>
+      <w:r>
+        <w:t xml:space="preserve"> up -d</w:t>
+      </w:r>
+    </w:p>
+    <w:p>
+      <w:r>
+        <w:rPr>
+          <w:rFonts w:hint="eastAsia"/>
+        </w:rPr>
+        <w:t>检查</w:t>
+      </w:r>
+    </w:p>
+    <w:p>
+      <w:r>
+        <w:rPr>
+          <w:rFonts w:hint="eastAsia"/>
+        </w:rPr>
+        <w:t>docker</w:t>
+      </w:r>
+      <w:r>
+        <w:t xml:space="preserve"> ps</w:t>
+      </w:r>
+    </w:p>
+    <w:p>
+      <w:pPr>
+        <w:rPr>
+          <w:rFonts w:hint="eastAsia"/>
+        </w:rPr>
+      </w:pPr>
+      <w:r>
+        <w:t>curl localhost:8080/</w:t>
+      </w:r>
+      <w:proofErr w:type="spellStart"/>
+      <w:r>
+        <w:t>api</w:t>
+      </w:r>
+      <w:proofErr w:type="spellEnd"/>
+      <w:r>
+        <w:t>/v1/alert</w:t>
+      </w:r>
+    </w:p>
+    <w:p/>
     <w:p>
       <w:pPr>
         <w:rPr>
